--- a/views/PHP反射在设计模式中的应用分享试题.docx
+++ b/views/PHP反射在设计模式中的应用分享试题.docx
@@ -28,80 +28,248 @@
       <w:pPr>
         <w:jc w:val="both"/>
         <w:rPr>
-          <w:rFonts w:hint="eastAsia" w:ascii="微软雅黑" w:hAnsi="微软雅黑" w:eastAsia="微软雅黑" w:cs="微软雅黑"/>
-          <w:lang w:val="en-US" w:eastAsia="zh-CN"/>
-        </w:rPr>
-      </w:pPr>
-      <w:r>
-        <w:rPr>
-          <w:rFonts w:hint="eastAsia" w:ascii="微软雅黑" w:hAnsi="微软雅黑" w:eastAsia="微软雅黑" w:cs="微软雅黑"/>
-          <w:lang w:val="en-US" w:eastAsia="zh-CN"/>
-        </w:rPr>
-        <w:t>1.填空题</w:t>
-      </w:r>
-    </w:p>
-    <w:p>
-      <w:pPr>
-        <w:jc w:val="both"/>
-        <w:rPr>
-          <w:rFonts w:hint="eastAsia" w:ascii="微软雅黑" w:hAnsi="微软雅黑" w:eastAsia="微软雅黑" w:cs="微软雅黑"/>
-          <w:lang w:val="en-US" w:eastAsia="zh-CN"/>
-        </w:rPr>
-      </w:pPr>
-    </w:p>
-    <w:p>
-      <w:pPr>
-        <w:jc w:val="both"/>
-        <w:rPr>
-          <w:rFonts w:hint="eastAsia" w:ascii="微软雅黑" w:hAnsi="微软雅黑" w:eastAsia="微软雅黑" w:cs="微软雅黑"/>
-          <w:lang w:val="en-US" w:eastAsia="zh-CN"/>
-        </w:rPr>
-      </w:pPr>
+          <w:rFonts w:hint="default" w:ascii="微软雅黑" w:hAnsi="微软雅黑" w:eastAsia="微软雅黑" w:cs="微软雅黑"/>
+          <w:lang w:val="en-US" w:eastAsia="zh-CN"/>
+        </w:rPr>
+      </w:pPr>
+      <w:r>
+        <w:rPr>
+          <w:rFonts w:hint="eastAsia" w:ascii="微软雅黑" w:hAnsi="微软雅黑" w:eastAsia="微软雅黑" w:cs="微软雅黑"/>
+          <w:lang w:val="en-US" w:eastAsia="zh-CN"/>
+        </w:rPr>
+        <w:t>1、填空题（每空2分）</w:t>
+      </w:r>
+    </w:p>
+    <w:p>
+      <w:pPr>
+        <w:jc w:val="both"/>
+        <w:rPr>
+          <w:rFonts w:hint="eastAsia" w:ascii="微软雅黑" w:hAnsi="微软雅黑" w:eastAsia="微软雅黑" w:cs="微软雅黑"/>
+          <w:lang w:val="en-US" w:eastAsia="zh-CN"/>
+        </w:rPr>
+      </w:pPr>
+      <w:r>
+        <w:rPr>
+          <w:rFonts w:hint="eastAsia" w:ascii="微软雅黑" w:hAnsi="微软雅黑" w:eastAsia="微软雅黑" w:cs="微软雅黑"/>
+          <w:lang w:val="en-US" w:eastAsia="zh-CN"/>
+        </w:rPr>
+        <w:t>1、ReflectionClass的getMethod方法是否可以访问类的一个private方法，</w:t>
+      </w:r>
+    </w:p>
+    <w:p>
+      <w:pPr>
+        <w:jc w:val="both"/>
+        <w:rPr>
+          <w:rFonts w:hint="eastAsia" w:ascii="微软雅黑" w:hAnsi="微软雅黑" w:eastAsia="微软雅黑" w:cs="微软雅黑"/>
+          <w:lang w:val="en-US" w:eastAsia="zh-CN"/>
+        </w:rPr>
+      </w:pPr>
+      <w:r>
+        <w:rPr>
+          <w:rFonts w:hint="eastAsia" w:ascii="微软雅黑" w:hAnsi="微软雅黑" w:eastAsia="微软雅黑" w:cs="微软雅黑"/>
+          <w:lang w:val="en-US" w:eastAsia="zh-CN"/>
+        </w:rPr>
+        <w:t>如果不可以访问说明原因 ____是_____________，如果可以访问，是否可以对获取的方法执行invoke操作_________否______。</w:t>
+      </w:r>
+    </w:p>
+    <w:p>
+      <w:pPr>
+        <w:numPr>
+          <w:ilvl w:val="0"/>
+          <w:numId w:val="1"/>
+        </w:numPr>
+        <w:jc w:val="both"/>
+        <w:rPr>
+          <w:rFonts w:hint="eastAsia" w:ascii="微软雅黑" w:hAnsi="微软雅黑" w:eastAsia="微软雅黑" w:cs="微软雅黑"/>
+          <w:lang w:val="en-US" w:eastAsia="zh-CN"/>
+        </w:rPr>
+      </w:pPr>
+      <w:r>
+        <w:rPr>
+          <w:rFonts w:hint="eastAsia" w:ascii="微软雅黑" w:hAnsi="微软雅黑" w:eastAsia="微软雅黑" w:cs="微软雅黑"/>
+          <w:lang w:val="en-US" w:eastAsia="zh-CN"/>
+        </w:rPr>
+        <w:t>反射是指PHP在运行状态中，___动态___获取____类___、__方法____、__属性____、__参数____、____注释___等信息和动态调用对象的方法的功能。</w:t>
+      </w:r>
+    </w:p>
+    <w:p>
+      <w:pPr>
+        <w:numPr>
+          <w:ilvl w:val="0"/>
+          <w:numId w:val="1"/>
+        </w:numPr>
+        <w:jc w:val="both"/>
+        <w:rPr>
+          <w:rFonts w:hint="eastAsia" w:ascii="微软雅黑" w:hAnsi="微软雅黑" w:eastAsia="微软雅黑" w:cs="微软雅黑"/>
+          <w:lang w:val="en-US" w:eastAsia="zh-CN"/>
+        </w:rPr>
+      </w:pPr>
+      <w:r>
+        <w:rPr>
+          <w:rFonts w:hint="eastAsia" w:ascii="微软雅黑" w:hAnsi="微软雅黑" w:eastAsia="微软雅黑" w:cs="微软雅黑"/>
+          <w:lang w:val="en-US" w:eastAsia="zh-CN"/>
+        </w:rPr>
+        <w:t>依赖注入通过以____构造函数___参数，___方法____或____属性___等方式将具体组件传递给依赖方。</w:t>
+      </w:r>
+    </w:p>
+    <w:p>
+      <w:pPr>
+        <w:jc w:val="both"/>
+        <w:rPr>
+          <w:rFonts w:hint="eastAsia" w:ascii="微软雅黑" w:hAnsi="微软雅黑" w:eastAsia="微软雅黑" w:cs="微软雅黑"/>
+          <w:lang w:val="en-US" w:eastAsia="zh-CN"/>
+        </w:rPr>
+      </w:pPr>
+    </w:p>
+    <w:p>
+      <w:pPr>
+        <w:jc w:val="both"/>
+        <w:rPr>
+          <w:rFonts w:hint="eastAsia" w:ascii="微软雅黑" w:hAnsi="微软雅黑" w:eastAsia="微软雅黑" w:cs="微软雅黑"/>
+          <w:lang w:val="en-US" w:eastAsia="zh-CN"/>
+        </w:rPr>
+      </w:pPr>
+    </w:p>
+    <w:p>
+      <w:pPr>
+        <w:jc w:val="both"/>
+        <w:rPr>
+          <w:rFonts w:hint="eastAsia" w:ascii="微软雅黑" w:hAnsi="微软雅黑" w:eastAsia="微软雅黑" w:cs="微软雅黑"/>
+          <w:lang w:val="en-US" w:eastAsia="zh-CN"/>
+        </w:rPr>
+      </w:pPr>
+    </w:p>
+    <w:p>
+      <w:pPr>
+        <w:numPr>
+          <w:numId w:val="0"/>
+        </w:numPr>
+        <w:jc w:val="both"/>
+        <w:rPr>
+          <w:rFonts w:hint="eastAsia" w:ascii="微软雅黑" w:hAnsi="微软雅黑" w:eastAsia="微软雅黑" w:cs="微软雅黑"/>
+          <w:lang w:val="en-US" w:eastAsia="zh-CN"/>
+        </w:rPr>
+      </w:pPr>
+      <w:r>
+        <w:rPr>
+          <w:rFonts w:hint="eastAsia" w:ascii="微软雅黑" w:hAnsi="微软雅黑" w:eastAsia="微软雅黑" w:cs="微软雅黑"/>
+          <w:lang w:val="en-US" w:eastAsia="zh-CN"/>
+        </w:rPr>
+        <w:t>2、简答题（每题10分）</w:t>
+      </w:r>
+    </w:p>
+    <w:p>
+      <w:pPr>
+        <w:widowControl w:val="0"/>
+        <w:numPr>
+          <w:ilvl w:val="0"/>
+          <w:numId w:val="2"/>
+        </w:numPr>
+        <w:jc w:val="both"/>
+        <w:rPr>
+          <w:rFonts w:hint="eastAsia" w:ascii="微软雅黑" w:hAnsi="微软雅黑" w:eastAsia="微软雅黑" w:cs="微软雅黑"/>
+          <w:lang w:val="en-US" w:eastAsia="zh-CN"/>
+        </w:rPr>
+      </w:pPr>
+      <w:r>
+        <w:rPr>
+          <w:rFonts w:hint="eastAsia" w:ascii="微软雅黑" w:hAnsi="微软雅黑" w:eastAsia="微软雅黑" w:cs="微软雅黑"/>
+          <w:lang w:val="en-US" w:eastAsia="zh-CN"/>
+        </w:rPr>
+        <w:t>PHP如何验证类的属性是私有的，判断User类的 $name属性 (写出一种方式即可)</w:t>
+      </w:r>
+    </w:p>
+    <w:p>
+      <w:pPr>
+        <w:widowControl w:val="0"/>
+        <w:numPr>
+          <w:ilvl w:val="0"/>
+          <w:numId w:val="0"/>
+        </w:numPr>
+        <w:jc w:val="both"/>
+        <w:rPr>
+          <w:rFonts w:hint="eastAsia" w:ascii="微软雅黑" w:hAnsi="微软雅黑" w:eastAsia="微软雅黑" w:cs="微软雅黑"/>
+          <w:lang w:val="en-US" w:eastAsia="zh-CN"/>
+        </w:rPr>
+      </w:pPr>
+      <w:r>
+        <w:rPr>
+          <w:rFonts w:hint="eastAsia" w:ascii="微软雅黑" w:hAnsi="微软雅黑" w:eastAsia="微软雅黑" w:cs="微软雅黑"/>
+          <w:lang w:val="en-US" w:eastAsia="zh-CN"/>
+        </w:rPr>
+        <w:t>(1)、$prop = get_class_vars(User::class);</w:t>
+      </w:r>
+    </w:p>
+    <w:p>
+      <w:pPr>
+        <w:widowControl w:val="0"/>
+        <w:numPr>
+          <w:ilvl w:val="0"/>
+          <w:numId w:val="0"/>
+        </w:numPr>
+        <w:jc w:val="both"/>
+        <w:rPr>
+          <w:rFonts w:hint="eastAsia" w:ascii="微软雅黑" w:hAnsi="微软雅黑" w:eastAsia="微软雅黑" w:cs="微软雅黑"/>
+          <w:lang w:val="en-US" w:eastAsia="zh-CN"/>
+        </w:rPr>
+      </w:pPr>
+      <w:r>
+        <w:rPr>
+          <w:rFonts w:hint="eastAsia" w:ascii="微软雅黑" w:hAnsi="微软雅黑" w:eastAsia="微软雅黑" w:cs="微软雅黑"/>
+          <w:lang w:val="en-US" w:eastAsia="zh-CN"/>
+        </w:rPr>
+        <w:t>array_key_exists('name', $prop);</w:t>
+      </w:r>
+    </w:p>
+    <w:p>
+      <w:pPr>
+        <w:widowControl w:val="0"/>
+        <w:numPr>
+          <w:ilvl w:val="0"/>
+          <w:numId w:val="0"/>
+        </w:numPr>
+        <w:jc w:val="both"/>
+        <w:rPr>
+          <w:rFonts w:hint="eastAsia" w:ascii="微软雅黑" w:hAnsi="微软雅黑" w:eastAsia="微软雅黑" w:cs="微软雅黑"/>
+          <w:lang w:val="en-US" w:eastAsia="zh-CN"/>
+        </w:rPr>
+      </w:pPr>
+    </w:p>
+    <w:p>
+      <w:pPr>
+        <w:widowControl w:val="0"/>
+        <w:numPr>
+          <w:ilvl w:val="0"/>
+          <w:numId w:val="0"/>
+        </w:numPr>
+        <w:jc w:val="both"/>
+        <w:rPr>
+          <w:rFonts w:hint="eastAsia" w:ascii="微软雅黑" w:hAnsi="微软雅黑" w:eastAsia="微软雅黑" w:cs="微软雅黑"/>
+          <w:lang w:val="en-US" w:eastAsia="zh-CN"/>
+        </w:rPr>
+      </w:pPr>
+      <w:r>
+        <w:rPr>
+          <w:rFonts w:hint="eastAsia" w:ascii="微软雅黑" w:hAnsi="微软雅黑" w:eastAsia="微软雅黑" w:cs="微软雅黑"/>
+          <w:lang w:val="en-US" w:eastAsia="zh-CN"/>
+        </w:rPr>
+        <w:t>(2</w:t>
+      </w:r>
       <w:bookmarkStart w:id="0" w:name="_GoBack"/>
       <w:bookmarkEnd w:id="0"/>
-    </w:p>
-    <w:p>
-      <w:pPr>
-        <w:jc w:val="both"/>
-        <w:rPr>
-          <w:rFonts w:hint="eastAsia" w:ascii="微软雅黑" w:hAnsi="微软雅黑" w:eastAsia="微软雅黑" w:cs="微软雅黑"/>
-          <w:lang w:val="en-US" w:eastAsia="zh-CN"/>
-        </w:rPr>
-      </w:pPr>
-    </w:p>
-    <w:p>
-      <w:pPr>
-        <w:jc w:val="both"/>
-        <w:rPr>
-          <w:rFonts w:hint="eastAsia" w:ascii="微软雅黑" w:hAnsi="微软雅黑" w:eastAsia="微软雅黑" w:cs="微软雅黑"/>
-          <w:lang w:val="en-US" w:eastAsia="zh-CN"/>
-        </w:rPr>
-      </w:pPr>
-    </w:p>
-    <w:p>
-      <w:pPr>
+      <w:r>
+        <w:rPr>
+          <w:rFonts w:hint="eastAsia" w:ascii="微软雅黑" w:hAnsi="微软雅黑" w:eastAsia="微软雅黑" w:cs="微软雅黑"/>
+          <w:lang w:val="en-US" w:eastAsia="zh-CN"/>
+        </w:rPr>
+        <w:t>)、$ref = new ReflectionClass(User::class);</w:t>
+      </w:r>
+    </w:p>
+    <w:p>
+      <w:pPr>
+        <w:widowControl w:val="0"/>
         <w:numPr>
           <w:ilvl w:val="0"/>
-          <w:numId w:val="1"/>
-        </w:numPr>
-        <w:jc w:val="both"/>
-        <w:rPr>
-          <w:rFonts w:hint="eastAsia" w:ascii="微软雅黑" w:hAnsi="微软雅黑" w:eastAsia="微软雅黑" w:cs="微软雅黑"/>
-          <w:lang w:val="en-US" w:eastAsia="zh-CN"/>
-        </w:rPr>
-      </w:pPr>
-      <w:r>
-        <w:rPr>
-          <w:rFonts w:hint="eastAsia" w:ascii="微软雅黑" w:hAnsi="微软雅黑" w:eastAsia="微软雅黑" w:cs="微软雅黑"/>
-          <w:lang w:val="en-US" w:eastAsia="zh-CN"/>
-        </w:rPr>
-        <w:t>简答题</w:t>
-      </w:r>
-    </w:p>
-    <w:p>
-      <w:pPr>
-        <w:widowControl w:val="0"/>
-        <w:numPr>
           <w:numId w:val="0"/>
         </w:numPr>
         <w:jc w:val="both"/>
@@ -110,6 +278,154 @@
           <w:lang w:val="en-US" w:eastAsia="zh-CN"/>
         </w:rPr>
       </w:pPr>
+      <w:r>
+        <w:rPr>
+          <w:rFonts w:hint="eastAsia" w:ascii="微软雅黑" w:hAnsi="微软雅黑" w:eastAsia="微软雅黑" w:cs="微软雅黑"/>
+          <w:lang w:val="en-US" w:eastAsia="zh-CN"/>
+        </w:rPr>
+        <w:t>$prop = $ref-&gt;getProperty('name');</w:t>
+      </w:r>
+    </w:p>
+    <w:p>
+      <w:pPr>
+        <w:widowControl w:val="0"/>
+        <w:numPr>
+          <w:ilvl w:val="0"/>
+          <w:numId w:val="0"/>
+        </w:numPr>
+        <w:jc w:val="both"/>
+        <w:rPr>
+          <w:rFonts w:hint="eastAsia" w:ascii="微软雅黑" w:hAnsi="微软雅黑" w:eastAsia="微软雅黑" w:cs="微软雅黑"/>
+          <w:lang w:val="en-US" w:eastAsia="zh-CN"/>
+        </w:rPr>
+      </w:pPr>
+      <w:r>
+        <w:rPr>
+          <w:rFonts w:hint="eastAsia" w:ascii="微软雅黑" w:hAnsi="微软雅黑" w:eastAsia="微软雅黑" w:cs="微软雅黑"/>
+          <w:lang w:val="en-US" w:eastAsia="zh-CN"/>
+        </w:rPr>
+        <w:t>$prop-&gt;isPrivate();</w:t>
+      </w:r>
+    </w:p>
+    <w:p>
+      <w:pPr>
+        <w:widowControl w:val="0"/>
+        <w:numPr>
+          <w:ilvl w:val="0"/>
+          <w:numId w:val="0"/>
+        </w:numPr>
+        <w:jc w:val="both"/>
+        <w:rPr>
+          <w:rFonts w:hint="eastAsia" w:ascii="微软雅黑" w:hAnsi="微软雅黑" w:eastAsia="微软雅黑" w:cs="微软雅黑"/>
+          <w:lang w:val="en-US" w:eastAsia="zh-CN"/>
+        </w:rPr>
+      </w:pPr>
+    </w:p>
+    <w:p>
+      <w:pPr>
+        <w:widowControl w:val="0"/>
+        <w:numPr>
+          <w:ilvl w:val="0"/>
+          <w:numId w:val="2"/>
+        </w:numPr>
+        <w:ind w:left="0" w:leftChars="0" w:firstLine="0" w:firstLineChars="0"/>
+        <w:jc w:val="both"/>
+        <w:rPr>
+          <w:rFonts w:hint="eastAsia" w:ascii="微软雅黑" w:hAnsi="微软雅黑" w:eastAsia="微软雅黑" w:cs="微软雅黑"/>
+          <w:lang w:val="en-US" w:eastAsia="zh-CN"/>
+        </w:rPr>
+      </w:pPr>
+      <w:r>
+        <w:rPr>
+          <w:rFonts w:hint="eastAsia" w:ascii="微软雅黑" w:hAnsi="微软雅黑" w:eastAsia="微软雅黑" w:cs="微软雅黑"/>
+          <w:lang w:val="en-US" w:eastAsia="zh-CN"/>
+        </w:rPr>
+        <w:t>简要说明策略模式的使用场景？</w:t>
+      </w:r>
+    </w:p>
+    <w:p>
+      <w:pPr>
+        <w:widowControl w:val="0"/>
+        <w:numPr>
+          <w:numId w:val="0"/>
+        </w:numPr>
+        <w:ind w:leftChars="0"/>
+        <w:jc w:val="both"/>
+        <w:rPr>
+          <w:rFonts w:hint="default" w:ascii="微软雅黑" w:hAnsi="微软雅黑" w:eastAsia="微软雅黑" w:cs="微软雅黑"/>
+          <w:lang w:val="en-US" w:eastAsia="zh-CN"/>
+        </w:rPr>
+      </w:pPr>
+      <w:r>
+        <w:rPr>
+          <w:rFonts w:hint="eastAsia" w:ascii="微软雅黑" w:hAnsi="微软雅黑" w:eastAsia="微软雅黑" w:cs="微软雅黑"/>
+          <w:lang w:val="en-US" w:eastAsia="zh-CN"/>
+        </w:rPr>
+        <w:t>(1)、</w:t>
+      </w:r>
+      <w:r>
+        <w:rPr>
+          <w:rFonts w:hint="default" w:ascii="微软雅黑" w:hAnsi="微软雅黑" w:eastAsia="微软雅黑" w:cs="微软雅黑"/>
+          <w:lang w:val="en-US" w:eastAsia="zh-CN"/>
+        </w:rPr>
+        <w:t>针对同一类型问题的多种处理方式，仅仅是具体行为有差别时</w:t>
+      </w:r>
+    </w:p>
+    <w:p>
+      <w:pPr>
+        <w:widowControl w:val="0"/>
+        <w:numPr>
+          <w:numId w:val="0"/>
+        </w:numPr>
+        <w:ind w:leftChars="0"/>
+        <w:jc w:val="both"/>
+        <w:rPr>
+          <w:rFonts w:hint="default" w:ascii="微软雅黑" w:hAnsi="微软雅黑" w:eastAsia="微软雅黑" w:cs="微软雅黑"/>
+          <w:lang w:val="en-US" w:eastAsia="zh-CN"/>
+        </w:rPr>
+      </w:pPr>
+      <w:r>
+        <w:rPr>
+          <w:rFonts w:hint="eastAsia" w:ascii="微软雅黑" w:hAnsi="微软雅黑" w:eastAsia="微软雅黑" w:cs="微软雅黑"/>
+          <w:lang w:val="en-US" w:eastAsia="zh-CN"/>
+        </w:rPr>
+        <w:t>(1)、</w:t>
+      </w:r>
+      <w:r>
+        <w:rPr>
+          <w:rFonts w:hint="default" w:ascii="微软雅黑" w:hAnsi="微软雅黑" w:eastAsia="微软雅黑" w:cs="微软雅黑"/>
+          <w:lang w:val="en-US" w:eastAsia="zh-CN"/>
+        </w:rPr>
+        <w:t>需要安全地封装多种同一类型的操作时</w:t>
+      </w:r>
+    </w:p>
+    <w:p>
+      <w:pPr>
+        <w:widowControl w:val="0"/>
+        <w:numPr>
+          <w:numId w:val="0"/>
+        </w:numPr>
+        <w:ind w:leftChars="0"/>
+        <w:jc w:val="both"/>
+        <w:rPr>
+          <w:rFonts w:hint="default" w:ascii="微软雅黑" w:hAnsi="微软雅黑" w:eastAsia="微软雅黑" w:cs="微软雅黑"/>
+          <w:lang w:val="en-US" w:eastAsia="zh-CN"/>
+        </w:rPr>
+      </w:pPr>
+      <w:r>
+        <w:rPr>
+          <w:rFonts w:hint="eastAsia" w:ascii="微软雅黑" w:hAnsi="微软雅黑" w:eastAsia="微软雅黑" w:cs="微软雅黑"/>
+          <w:lang w:val="en-US" w:eastAsia="zh-CN"/>
+        </w:rPr>
+        <w:t>(1)、</w:t>
+      </w:r>
+      <w:r>
+        <w:rPr>
+          <w:rFonts w:hint="default" w:ascii="微软雅黑" w:hAnsi="微软雅黑" w:eastAsia="微软雅黑" w:cs="微软雅黑"/>
+          <w:lang w:val="en-US" w:eastAsia="zh-CN"/>
+        </w:rPr>
+        <w:t>出现同一抽象类有多个子类，而又需要使用 if-else 或者 switch-case 来选择具体子类时</w:t>
+      </w:r>
     </w:p>
     <w:sectPr>
       <w:pgSz w:w="11906" w:h="16838"/>
@@ -124,22 +440,33 @@
 <file path=word/numbering.xml><?xml version="1.0" encoding="utf-8"?>
 <w:numbering xmlns:wpc="http://schemas.microsoft.com/office/word/2010/wordprocessingCanvas" xmlns:mc="http://schemas.openxmlformats.org/markup-compatibility/2006" xmlns:o="urn:schemas-microsoft-com:office:office" xmlns:r="http://schemas.openxmlformats.org/officeDocument/2006/relationships" xmlns:m="http://schemas.openxmlformats.org/officeDocument/2006/math" xmlns:v="urn:schemas-microsoft-com:vml" xmlns:wp14="http://schemas.microsoft.com/office/word/2010/wordprocessingDrawing" xmlns:wp="http://schemas.openxmlformats.org/drawingml/2006/wordprocessingDrawing" xmlns:w10="urn:schemas-microsoft-com:office:word" xmlns:w="http://schemas.openxmlformats.org/wordprocessingml/2006/main" xmlns:w14="http://schemas.microsoft.com/office/word/2010/wordml" xmlns:wpg="http://schemas.microsoft.com/office/word/2010/wordprocessingGroup" xmlns:wpi="http://schemas.microsoft.com/office/word/2010/wordprocessingInk" xmlns:wne="http://schemas.microsoft.com/office/word/2006/wordml" xmlns:wps="http://schemas.microsoft.com/office/word/2010/wordprocessingShape" mc:Ignorable="w14 wp14">
   <w:abstractNum w:abstractNumId="0">
-    <w:nsid w:val="837F3185"/>
+    <w:nsid w:val="8A0D8E70"/>
     <w:multiLevelType w:val="singleLevel"/>
-    <w:tmpl w:val="837F3185"/>
+    <w:tmpl w:val="8A0D8E70"/>
+    <w:lvl w:ilvl="0" w:tentative="0">
+      <w:start w:val="1"/>
+      <w:numFmt w:val="decimal"/>
+      <w:suff w:val="nothing"/>
+      <w:lvlText w:val="%1、"/>
+      <w:lvlJc w:val="left"/>
+    </w:lvl>
+  </w:abstractNum>
+  <w:abstractNum w:abstractNumId="1">
+    <w:nsid w:val="C266847E"/>
+    <w:multiLevelType w:val="singleLevel"/>
+    <w:tmpl w:val="C266847E"/>
     <w:lvl w:ilvl="0" w:tentative="0">
       <w:start w:val="2"/>
       <w:numFmt w:val="decimal"/>
-      <w:lvlText w:val="%1."/>
+      <w:suff w:val="nothing"/>
+      <w:lvlText w:val="%1、"/>
       <w:lvlJc w:val="left"/>
-      <w:pPr>
-        <w:tabs>
-          <w:tab w:val="left" w:pos="312"/>
-        </w:tabs>
-      </w:pPr>
     </w:lvl>
   </w:abstractNum>
   <w:num w:numId="1">
+    <w:abstractNumId w:val="1"/>
+  </w:num>
+  <w:num w:numId="2">
     <w:abstractNumId w:val="0"/>
   </w:num>
 </w:numbering>
@@ -420,12 +747,12 @@
       <w:lang w:val="en-US" w:eastAsia="zh-CN" w:bidi="ar-SA"/>
     </w:rPr>
   </w:style>
-  <w:style w:type="character" w:default="1" w:styleId="2">
+  <w:style w:type="character" w:default="1" w:styleId="3">
     <w:name w:val="Default Paragraph Font"/>
     <w:semiHidden/>
     <w:uiPriority w:val="0"/>
   </w:style>
-  <w:style w:type="table" w:default="1" w:styleId="3">
+  <w:style w:type="table" w:default="1" w:styleId="2">
     <w:name w:val="Normal Table"/>
     <w:semiHidden/>
     <w:uiPriority w:val="0"/>

--- a/views/PHP反射在设计模式中的应用分享试题.docx
+++ b/views/PHP反射在设计模式中的应用分享试题.docx
@@ -89,7 +89,91 @@
           <w:rFonts w:hint="eastAsia" w:ascii="微软雅黑" w:hAnsi="微软雅黑" w:eastAsia="微软雅黑" w:cs="微软雅黑"/>
           <w:lang w:val="en-US" w:eastAsia="zh-CN"/>
         </w:rPr>
-        <w:t>反射是指PHP在运行状态中，___动态___获取____类___、__方法____、__属性____、__参数____、____注释___等信息和动态调用对象的方法的功能。</w:t>
+        <w:t>反射是指PHP在</w:t>
+      </w:r>
+      <w:r>
+        <w:rPr>
+          <w:rFonts w:hint="default" w:ascii="微软雅黑" w:hAnsi="微软雅黑" w:eastAsia="微软雅黑" w:cs="微软雅黑"/>
+          <w:lang w:eastAsia="zh-CN"/>
+        </w:rPr>
+        <w:t>____</w:t>
+      </w:r>
+      <w:r>
+        <w:rPr>
+          <w:rFonts w:hint="eastAsia" w:ascii="微软雅黑" w:hAnsi="微软雅黑" w:eastAsia="微软雅黑" w:cs="微软雅黑"/>
+          <w:lang w:val="en-US" w:eastAsia="zh-CN"/>
+        </w:rPr>
+        <w:t>运行</w:t>
+      </w:r>
+      <w:r>
+        <w:rPr>
+          <w:rFonts w:hint="default" w:ascii="微软雅黑" w:hAnsi="微软雅黑" w:eastAsia="微软雅黑" w:cs="微软雅黑"/>
+          <w:lang w:eastAsia="zh-CN"/>
+        </w:rPr>
+        <w:t>____</w:t>
+      </w:r>
+      <w:r>
+        <w:rPr>
+          <w:rFonts w:hint="eastAsia" w:ascii="微软雅黑" w:hAnsi="微软雅黑" w:eastAsia="微软雅黑" w:cs="微软雅黑"/>
+          <w:lang w:val="en-US" w:eastAsia="zh-CN"/>
+        </w:rPr>
+        <w:t>状态中</w:t>
+      </w:r>
+      <w:r>
+        <w:rPr>
+          <w:rFonts w:hint="default" w:ascii="微软雅黑" w:hAnsi="微软雅黑" w:eastAsia="微软雅黑" w:cs="微软雅黑"/>
+          <w:lang w:eastAsia="zh-CN"/>
+        </w:rPr>
+        <w:t>，</w:t>
+      </w:r>
+      <w:r>
+        <w:rPr>
+          <w:rFonts w:hint="eastAsia" w:ascii="微软雅黑" w:hAnsi="微软雅黑" w:eastAsia="微软雅黑" w:cs="微软雅黑"/>
+          <w:lang w:val="en-US" w:eastAsia="zh-CN"/>
+        </w:rPr>
+        <w:t>动态获取____类_</w:t>
+      </w:r>
+      <w:r>
+        <w:rPr>
+          <w:rFonts w:hint="default" w:ascii="微软雅黑" w:hAnsi="微软雅黑" w:eastAsia="微软雅黑" w:cs="微软雅黑"/>
+          <w:lang w:eastAsia="zh-CN"/>
+        </w:rPr>
+        <w:t>_</w:t>
+      </w:r>
+      <w:r>
+        <w:rPr>
+          <w:rFonts w:hint="eastAsia" w:ascii="微软雅黑" w:hAnsi="微软雅黑" w:eastAsia="微软雅黑" w:cs="微软雅黑"/>
+          <w:lang w:val="en-US" w:eastAsia="zh-CN"/>
+        </w:rPr>
+        <w:t>__、__方法____、</w:t>
+      </w:r>
+      <w:r>
+        <w:rPr>
+          <w:rFonts w:hint="default" w:ascii="微软雅黑" w:hAnsi="微软雅黑" w:eastAsia="微软雅黑" w:cs="微软雅黑"/>
+          <w:lang w:eastAsia="zh-CN"/>
+        </w:rPr>
+        <w:t>_</w:t>
+      </w:r>
+      <w:r>
+        <w:rPr>
+          <w:rFonts w:hint="eastAsia" w:ascii="微软雅黑" w:hAnsi="微软雅黑" w:eastAsia="微软雅黑" w:cs="微软雅黑"/>
+          <w:lang w:val="en-US" w:eastAsia="zh-CN"/>
+        </w:rPr>
+        <w:t>__属性____、__</w:t>
+      </w:r>
+      <w:r>
+        <w:rPr>
+          <w:rFonts w:hint="default" w:ascii="微软雅黑" w:hAnsi="微软雅黑" w:eastAsia="微软雅黑" w:cs="微软雅黑"/>
+          <w:lang w:eastAsia="zh-CN"/>
+        </w:rPr>
+        <w:t>_</w:t>
+      </w:r>
+      <w:r>
+        <w:rPr>
+          <w:rFonts w:hint="eastAsia" w:ascii="微软雅黑" w:hAnsi="微软雅黑" w:eastAsia="微软雅黑" w:cs="微软雅黑"/>
+          <w:lang w:val="en-US" w:eastAsia="zh-CN"/>
+        </w:rPr>
+        <w:t>参数____、____注释___等信息和动态调用对象的方法的功能。</w:t>
       </w:r>
     </w:p>
     <w:p>
@@ -114,173 +198,259 @@
     </w:p>
     <w:p>
       <w:pPr>
-        <w:jc w:val="both"/>
-        <w:rPr>
-          <w:rFonts w:hint="eastAsia" w:ascii="微软雅黑" w:hAnsi="微软雅黑" w:eastAsia="微软雅黑" w:cs="微软雅黑"/>
-          <w:lang w:val="en-US" w:eastAsia="zh-CN"/>
-        </w:rPr>
-      </w:pPr>
-    </w:p>
-    <w:p>
-      <w:pPr>
-        <w:jc w:val="both"/>
-        <w:rPr>
-          <w:rFonts w:hint="eastAsia" w:ascii="微软雅黑" w:hAnsi="微软雅黑" w:eastAsia="微软雅黑" w:cs="微软雅黑"/>
-          <w:lang w:val="en-US" w:eastAsia="zh-CN"/>
-        </w:rPr>
-      </w:pPr>
-    </w:p>
-    <w:p>
-      <w:pPr>
-        <w:jc w:val="both"/>
-        <w:rPr>
-          <w:rFonts w:hint="eastAsia" w:ascii="微软雅黑" w:hAnsi="微软雅黑" w:eastAsia="微软雅黑" w:cs="微软雅黑"/>
-          <w:lang w:val="en-US" w:eastAsia="zh-CN"/>
-        </w:rPr>
-      </w:pPr>
-    </w:p>
-    <w:p>
-      <w:pPr>
-        <w:numPr>
-          <w:numId w:val="0"/>
-        </w:numPr>
-        <w:jc w:val="both"/>
-        <w:rPr>
-          <w:rFonts w:hint="eastAsia" w:ascii="微软雅黑" w:hAnsi="微软雅黑" w:eastAsia="微软雅黑" w:cs="微软雅黑"/>
-          <w:lang w:val="en-US" w:eastAsia="zh-CN"/>
-        </w:rPr>
-      </w:pPr>
-      <w:r>
-        <w:rPr>
-          <w:rFonts w:hint="eastAsia" w:ascii="微软雅黑" w:hAnsi="微软雅黑" w:eastAsia="微软雅黑" w:cs="微软雅黑"/>
-          <w:lang w:val="en-US" w:eastAsia="zh-CN"/>
-        </w:rPr>
-        <w:t>2、简答题（每题10分）</w:t>
-      </w:r>
-    </w:p>
-    <w:p>
-      <w:pPr>
-        <w:widowControl w:val="0"/>
-        <w:numPr>
-          <w:ilvl w:val="0"/>
-          <w:numId w:val="2"/>
-        </w:numPr>
-        <w:jc w:val="both"/>
-        <w:rPr>
-          <w:rFonts w:hint="eastAsia" w:ascii="微软雅黑" w:hAnsi="微软雅黑" w:eastAsia="微软雅黑" w:cs="微软雅黑"/>
-          <w:lang w:val="en-US" w:eastAsia="zh-CN"/>
-        </w:rPr>
-      </w:pPr>
-      <w:r>
-        <w:rPr>
-          <w:rFonts w:hint="eastAsia" w:ascii="微软雅黑" w:hAnsi="微软雅黑" w:eastAsia="微软雅黑" w:cs="微软雅黑"/>
-          <w:lang w:val="en-US" w:eastAsia="zh-CN"/>
-        </w:rPr>
-        <w:t>PHP如何验证类的属性是私有的，判断User类的 $name属性 (写出一种方式即可)</w:t>
-      </w:r>
-    </w:p>
-    <w:p>
-      <w:pPr>
-        <w:widowControl w:val="0"/>
-        <w:numPr>
-          <w:ilvl w:val="0"/>
-          <w:numId w:val="0"/>
-        </w:numPr>
-        <w:jc w:val="both"/>
-        <w:rPr>
-          <w:rFonts w:hint="eastAsia" w:ascii="微软雅黑" w:hAnsi="微软雅黑" w:eastAsia="微软雅黑" w:cs="微软雅黑"/>
-          <w:lang w:val="en-US" w:eastAsia="zh-CN"/>
-        </w:rPr>
-      </w:pPr>
-      <w:r>
-        <w:rPr>
-          <w:rFonts w:hint="eastAsia" w:ascii="微软雅黑" w:hAnsi="微软雅黑" w:eastAsia="微软雅黑" w:cs="微软雅黑"/>
-          <w:lang w:val="en-US" w:eastAsia="zh-CN"/>
-        </w:rPr>
-        <w:t>(1)、$prop = get_class_vars(User::class);</w:t>
-      </w:r>
-    </w:p>
-    <w:p>
-      <w:pPr>
-        <w:widowControl w:val="0"/>
-        <w:numPr>
-          <w:ilvl w:val="0"/>
-          <w:numId w:val="0"/>
-        </w:numPr>
-        <w:jc w:val="both"/>
-        <w:rPr>
-          <w:rFonts w:hint="eastAsia" w:ascii="微软雅黑" w:hAnsi="微软雅黑" w:eastAsia="微软雅黑" w:cs="微软雅黑"/>
-          <w:lang w:val="en-US" w:eastAsia="zh-CN"/>
-        </w:rPr>
-      </w:pPr>
-      <w:r>
-        <w:rPr>
-          <w:rFonts w:hint="eastAsia" w:ascii="微软雅黑" w:hAnsi="微软雅黑" w:eastAsia="微软雅黑" w:cs="微软雅黑"/>
-          <w:lang w:val="en-US" w:eastAsia="zh-CN"/>
-        </w:rPr>
-        <w:t>array_key_exists('name', $prop);</w:t>
-      </w:r>
-    </w:p>
-    <w:p>
-      <w:pPr>
-        <w:widowControl w:val="0"/>
-        <w:numPr>
-          <w:ilvl w:val="0"/>
-          <w:numId w:val="0"/>
-        </w:numPr>
-        <w:jc w:val="both"/>
-        <w:rPr>
-          <w:rFonts w:hint="eastAsia" w:ascii="微软雅黑" w:hAnsi="微软雅黑" w:eastAsia="微软雅黑" w:cs="微软雅黑"/>
-          <w:lang w:val="en-US" w:eastAsia="zh-CN"/>
-        </w:rPr>
-      </w:pPr>
-    </w:p>
-    <w:p>
-      <w:pPr>
-        <w:widowControl w:val="0"/>
-        <w:numPr>
-          <w:ilvl w:val="0"/>
-          <w:numId w:val="0"/>
-        </w:numPr>
-        <w:jc w:val="both"/>
-        <w:rPr>
-          <w:rFonts w:hint="eastAsia" w:ascii="微软雅黑" w:hAnsi="微软雅黑" w:eastAsia="微软雅黑" w:cs="微软雅黑"/>
-          <w:lang w:val="en-US" w:eastAsia="zh-CN"/>
-        </w:rPr>
-      </w:pPr>
-      <w:r>
-        <w:rPr>
-          <w:rFonts w:hint="eastAsia" w:ascii="微软雅黑" w:hAnsi="微软雅黑" w:eastAsia="微软雅黑" w:cs="微软雅黑"/>
-          <w:lang w:val="en-US" w:eastAsia="zh-CN"/>
-        </w:rPr>
-        <w:t>(2</w:t>
+        <w:numPr>
+          <w:ilvl w:val="0"/>
+          <w:numId w:val="1"/>
+        </w:numPr>
+        <w:jc w:val="both"/>
+        <w:rPr>
+          <w:rFonts w:hint="eastAsia" w:ascii="微软雅黑" w:hAnsi="微软雅黑" w:eastAsia="微软雅黑" w:cs="微软雅黑"/>
+          <w:lang w:val="en-US" w:eastAsia="zh-CN"/>
+        </w:rPr>
+      </w:pPr>
+      <w:r>
+        <w:rPr>
+          <w:rFonts w:hint="default" w:ascii="微软雅黑" w:hAnsi="微软雅黑" w:eastAsia="微软雅黑" w:cs="微软雅黑"/>
+          <w:lang w:eastAsia="zh-CN"/>
+        </w:rPr>
+        <w:t>注解是允许加在源代码中的一种特殊格式的语法元数据，PHP</w:t>
       </w:r>
       <w:bookmarkStart w:id="0" w:name="_GoBack"/>
       <w:bookmarkEnd w:id="0"/>
       <w:r>
         <w:rPr>
-          <w:rFonts w:hint="eastAsia" w:ascii="微软雅黑" w:hAnsi="微软雅黑" w:eastAsia="微软雅黑" w:cs="微软雅黑"/>
-          <w:lang w:val="en-US" w:eastAsia="zh-CN"/>
-        </w:rPr>
-        <w:t>)、$ref = new ReflectionClass(User::class);</w:t>
-      </w:r>
-    </w:p>
-    <w:p>
-      <w:pPr>
-        <w:widowControl w:val="0"/>
-        <w:numPr>
-          <w:ilvl w:val="0"/>
-          <w:numId w:val="0"/>
-        </w:numPr>
-        <w:jc w:val="both"/>
-        <w:rPr>
-          <w:rFonts w:hint="eastAsia" w:ascii="微软雅黑" w:hAnsi="微软雅黑" w:eastAsia="微软雅黑" w:cs="微软雅黑"/>
-          <w:lang w:val="en-US" w:eastAsia="zh-CN"/>
-        </w:rPr>
-      </w:pPr>
-      <w:r>
-        <w:rPr>
-          <w:rFonts w:hint="eastAsia" w:ascii="微软雅黑" w:hAnsi="微软雅黑" w:eastAsia="微软雅黑" w:cs="微软雅黑"/>
+          <w:rFonts w:hint="default" w:ascii="微软雅黑" w:hAnsi="微软雅黑" w:eastAsia="微软雅黑" w:cs="微软雅黑"/>
+          <w:lang w:eastAsia="zh-CN"/>
+        </w:rPr>
+        <w:t>并没有专门的语言特性来支持注解，可以通过反射 API 中____getDocComment____方法来实现。</w:t>
+      </w:r>
+    </w:p>
+    <w:p>
+      <w:pPr>
+        <w:numPr>
+          <w:ilvl w:val="0"/>
+          <w:numId w:val="1"/>
+        </w:numPr>
+        <w:jc w:val="both"/>
+        <w:rPr>
+          <w:rFonts w:hint="eastAsia" w:ascii="微软雅黑" w:hAnsi="微软雅黑" w:eastAsia="微软雅黑" w:cs="微软雅黑"/>
+          <w:lang w:val="en-US" w:eastAsia="zh-CN"/>
+        </w:rPr>
+      </w:pPr>
+      <w:r>
+        <w:rPr>
+          <w:rFonts w:hint="default" w:ascii="微软雅黑" w:hAnsi="微软雅黑" w:eastAsia="微软雅黑" w:cs="微软雅黑"/>
+          <w:lang w:eastAsia="zh-CN"/>
+        </w:rPr>
+        <w:t>现有调用第三方发送消息的类，要实现在每次请求之前记录请求参数的日志，在不改变发送消息类方法的情况下，可以采用什么设计模式去实现。_____代理模式________。</w:t>
+      </w:r>
+    </w:p>
+    <w:p>
+      <w:pPr>
+        <w:numPr>
+          <w:ilvl w:val="0"/>
+          <w:numId w:val="1"/>
+        </w:numPr>
+        <w:jc w:val="both"/>
+        <w:rPr>
+          <w:rFonts w:hint="eastAsia" w:ascii="微软雅黑" w:hAnsi="微软雅黑" w:eastAsia="微软雅黑" w:cs="微软雅黑"/>
+          <w:lang w:val="en-US" w:eastAsia="zh-CN"/>
+        </w:rPr>
+      </w:pPr>
+    </w:p>
+    <w:p>
+      <w:pPr>
+        <w:jc w:val="both"/>
+        <w:rPr>
+          <w:rFonts w:hint="eastAsia" w:ascii="微软雅黑" w:hAnsi="微软雅黑" w:eastAsia="微软雅黑" w:cs="微软雅黑"/>
+          <w:lang w:val="en-US" w:eastAsia="zh-CN"/>
+        </w:rPr>
+      </w:pPr>
+    </w:p>
+    <w:p>
+      <w:pPr>
+        <w:jc w:val="both"/>
+        <w:rPr>
+          <w:rFonts w:hint="eastAsia" w:ascii="微软雅黑" w:hAnsi="微软雅黑" w:eastAsia="微软雅黑" w:cs="微软雅黑"/>
+          <w:lang w:val="en-US" w:eastAsia="zh-CN"/>
+        </w:rPr>
+      </w:pPr>
+    </w:p>
+    <w:p>
+      <w:pPr>
+        <w:jc w:val="both"/>
+        <w:rPr>
+          <w:rFonts w:hint="eastAsia" w:ascii="微软雅黑" w:hAnsi="微软雅黑" w:eastAsia="微软雅黑" w:cs="微软雅黑"/>
+          <w:lang w:val="en-US" w:eastAsia="zh-CN"/>
+        </w:rPr>
+      </w:pPr>
+    </w:p>
+    <w:p>
+      <w:pPr>
+        <w:numPr>
+          <w:ilvl w:val="0"/>
+          <w:numId w:val="0"/>
+        </w:numPr>
+        <w:jc w:val="both"/>
+        <w:rPr>
+          <w:rFonts w:hint="eastAsia" w:ascii="微软雅黑" w:hAnsi="微软雅黑" w:eastAsia="微软雅黑" w:cs="微软雅黑"/>
+          <w:lang w:val="en-US" w:eastAsia="zh-CN"/>
+        </w:rPr>
+      </w:pPr>
+      <w:r>
+        <w:rPr>
+          <w:rFonts w:hint="eastAsia" w:ascii="微软雅黑" w:hAnsi="微软雅黑" w:eastAsia="微软雅黑" w:cs="微软雅黑"/>
+          <w:lang w:val="en-US" w:eastAsia="zh-CN"/>
+        </w:rPr>
+        <w:t>2、简答题（</w:t>
+      </w:r>
+      <w:r>
+        <w:rPr>
+          <w:rFonts w:hint="default" w:ascii="微软雅黑" w:hAnsi="微软雅黑" w:eastAsia="微软雅黑" w:cs="微软雅黑"/>
+          <w:lang w:eastAsia="zh-CN"/>
+        </w:rPr>
+        <w:t>第一题10分，第二题10分，第三题10分，第四题20分</w:t>
+      </w:r>
+      <w:r>
+        <w:rPr>
+          <w:rFonts w:hint="eastAsia" w:ascii="微软雅黑" w:hAnsi="微软雅黑" w:eastAsia="微软雅黑" w:cs="微软雅黑"/>
+          <w:lang w:val="en-US" w:eastAsia="zh-CN"/>
+        </w:rPr>
+        <w:t>）</w:t>
+      </w:r>
+    </w:p>
+    <w:p>
+      <w:pPr>
+        <w:widowControl w:val="0"/>
+        <w:numPr>
+          <w:ilvl w:val="0"/>
+          <w:numId w:val="2"/>
+        </w:numPr>
+        <w:jc w:val="both"/>
+        <w:rPr>
+          <w:rFonts w:hint="eastAsia" w:ascii="微软雅黑" w:hAnsi="微软雅黑" w:eastAsia="微软雅黑" w:cs="微软雅黑"/>
+          <w:lang w:val="en-US" w:eastAsia="zh-CN"/>
+        </w:rPr>
+      </w:pPr>
+      <w:r>
+        <w:rPr>
+          <w:rFonts w:hint="eastAsia" w:ascii="微软雅黑" w:hAnsi="微软雅黑" w:eastAsia="微软雅黑" w:cs="微软雅黑"/>
+          <w:lang w:val="en-US" w:eastAsia="zh-CN"/>
+        </w:rPr>
+        <w:t>PHP如何验证类的属性是私有的，判断User类的 $name属性 (写出一种方式即可)</w:t>
+      </w:r>
+    </w:p>
+    <w:p>
+      <w:pPr>
+        <w:widowControl w:val="0"/>
+        <w:numPr>
+          <w:ilvl w:val="0"/>
+          <w:numId w:val="0"/>
+        </w:numPr>
+        <w:jc w:val="both"/>
+        <w:rPr>
+          <w:rFonts w:hint="eastAsia" w:ascii="微软雅黑" w:hAnsi="微软雅黑" w:eastAsia="微软雅黑" w:cs="微软雅黑"/>
+          <w:sz w:val="21"/>
+          <w:szCs w:val="21"/>
+          <w:lang w:val="en-US" w:eastAsia="zh-CN"/>
+        </w:rPr>
+      </w:pPr>
+      <w:r>
+        <w:rPr>
+          <w:rFonts w:hint="eastAsia" w:ascii="微软雅黑" w:hAnsi="微软雅黑" w:eastAsia="微软雅黑" w:cs="微软雅黑"/>
+          <w:sz w:val="21"/>
+          <w:szCs w:val="21"/>
+          <w:lang w:val="en-US" w:eastAsia="zh-CN"/>
+        </w:rPr>
+        <w:t>(1)、$prop = get_class_vars(User::class);</w:t>
+      </w:r>
+    </w:p>
+    <w:p>
+      <w:pPr>
+        <w:widowControl w:val="0"/>
+        <w:numPr>
+          <w:ilvl w:val="0"/>
+          <w:numId w:val="0"/>
+        </w:numPr>
+        <w:jc w:val="both"/>
+        <w:rPr>
+          <w:rFonts w:hint="eastAsia" w:ascii="微软雅黑" w:hAnsi="微软雅黑" w:eastAsia="微软雅黑" w:cs="微软雅黑"/>
+          <w:sz w:val="21"/>
+          <w:szCs w:val="21"/>
+          <w:lang w:val="en-US" w:eastAsia="zh-CN"/>
+        </w:rPr>
+      </w:pPr>
+      <w:r>
+        <w:rPr>
+          <w:rFonts w:hint="eastAsia" w:ascii="微软雅黑" w:hAnsi="微软雅黑" w:eastAsia="微软雅黑" w:cs="微软雅黑"/>
+          <w:sz w:val="21"/>
+          <w:szCs w:val="21"/>
+          <w:lang w:val="en-US" w:eastAsia="zh-CN"/>
+        </w:rPr>
+        <w:t>array_key_exists('name', $prop);</w:t>
+      </w:r>
+    </w:p>
+    <w:p>
+      <w:pPr>
+        <w:widowControl w:val="0"/>
+        <w:numPr>
+          <w:ilvl w:val="0"/>
+          <w:numId w:val="0"/>
+        </w:numPr>
+        <w:jc w:val="both"/>
+        <w:rPr>
+          <w:rFonts w:hint="eastAsia" w:ascii="微软雅黑" w:hAnsi="微软雅黑" w:eastAsia="微软雅黑" w:cs="微软雅黑"/>
+          <w:sz w:val="21"/>
+          <w:szCs w:val="21"/>
+          <w:lang w:val="en-US" w:eastAsia="zh-CN"/>
+        </w:rPr>
+      </w:pPr>
+    </w:p>
+    <w:p>
+      <w:pPr>
+        <w:widowControl w:val="0"/>
+        <w:numPr>
+          <w:ilvl w:val="0"/>
+          <w:numId w:val="0"/>
+        </w:numPr>
+        <w:jc w:val="both"/>
+        <w:rPr>
+          <w:rFonts w:hint="eastAsia" w:ascii="微软雅黑" w:hAnsi="微软雅黑" w:eastAsia="微软雅黑" w:cs="微软雅黑"/>
+          <w:sz w:val="21"/>
+          <w:szCs w:val="21"/>
+          <w:lang w:val="en-US" w:eastAsia="zh-CN"/>
+        </w:rPr>
+      </w:pPr>
+      <w:r>
+        <w:rPr>
+          <w:rFonts w:hint="eastAsia" w:ascii="微软雅黑" w:hAnsi="微软雅黑" w:eastAsia="微软雅黑" w:cs="微软雅黑"/>
+          <w:sz w:val="21"/>
+          <w:szCs w:val="21"/>
+          <w:lang w:val="en-US" w:eastAsia="zh-CN"/>
+        </w:rPr>
+        <w:t>(2)、$ref = new ReflectionClass(User::class);</w:t>
+      </w:r>
+    </w:p>
+    <w:p>
+      <w:pPr>
+        <w:widowControl w:val="0"/>
+        <w:numPr>
+          <w:ilvl w:val="0"/>
+          <w:numId w:val="0"/>
+        </w:numPr>
+        <w:jc w:val="both"/>
+        <w:rPr>
+          <w:rFonts w:hint="eastAsia" w:ascii="微软雅黑" w:hAnsi="微软雅黑" w:eastAsia="微软雅黑" w:cs="微软雅黑"/>
+          <w:sz w:val="21"/>
+          <w:szCs w:val="21"/>
+          <w:lang w:val="en-US" w:eastAsia="zh-CN"/>
+        </w:rPr>
+      </w:pPr>
+      <w:r>
+        <w:rPr>
+          <w:rFonts w:hint="eastAsia" w:ascii="微软雅黑" w:hAnsi="微软雅黑" w:eastAsia="微软雅黑" w:cs="微软雅黑"/>
+          <w:sz w:val="21"/>
+          <w:szCs w:val="21"/>
           <w:lang w:val="en-US" w:eastAsia="zh-CN"/>
         </w:rPr>
         <w:t>$prop = $ref-&gt;getProperty('name');</w:t>
@@ -296,12 +466,16 @@
         <w:jc w:val="both"/>
         <w:rPr>
           <w:rFonts w:hint="eastAsia" w:ascii="微软雅黑" w:hAnsi="微软雅黑" w:eastAsia="微软雅黑" w:cs="微软雅黑"/>
-          <w:lang w:val="en-US" w:eastAsia="zh-CN"/>
-        </w:rPr>
-      </w:pPr>
-      <w:r>
-        <w:rPr>
-          <w:rFonts w:hint="eastAsia" w:ascii="微软雅黑" w:hAnsi="微软雅黑" w:eastAsia="微软雅黑" w:cs="微软雅黑"/>
+          <w:sz w:val="21"/>
+          <w:szCs w:val="21"/>
+          <w:lang w:val="en-US" w:eastAsia="zh-CN"/>
+        </w:rPr>
+      </w:pPr>
+      <w:r>
+        <w:rPr>
+          <w:rFonts w:hint="eastAsia" w:ascii="微软雅黑" w:hAnsi="微软雅黑" w:eastAsia="微软雅黑" w:cs="微软雅黑"/>
+          <w:sz w:val="21"/>
+          <w:szCs w:val="21"/>
           <w:lang w:val="en-US" w:eastAsia="zh-CN"/>
         </w:rPr>
         <w:t>$prop-&gt;isPrivate();</w:t>
@@ -347,6 +521,7 @@
       <w:pPr>
         <w:widowControl w:val="0"/>
         <w:numPr>
+          <w:ilvl w:val="0"/>
           <w:numId w:val="0"/>
         </w:numPr>
         <w:ind w:leftChars="0"/>
@@ -375,6 +550,7 @@
       <w:pPr>
         <w:widowControl w:val="0"/>
         <w:numPr>
+          <w:ilvl w:val="0"/>
           <w:numId w:val="0"/>
         </w:numPr>
         <w:ind w:leftChars="0"/>
@@ -403,6 +579,7 @@
       <w:pPr>
         <w:widowControl w:val="0"/>
         <w:numPr>
+          <w:ilvl w:val="0"/>
           <w:numId w:val="0"/>
         </w:numPr>
         <w:ind w:leftChars="0"/>
@@ -425,6 +602,522 @@
           <w:lang w:val="en-US" w:eastAsia="zh-CN"/>
         </w:rPr>
         <w:t>出现同一抽象类有多个子类，而又需要使用 if-else 或者 switch-case 来选择具体子类时</w:t>
+      </w:r>
+    </w:p>
+    <w:p>
+      <w:pPr>
+        <w:widowControl w:val="0"/>
+        <w:numPr>
+          <w:ilvl w:val="0"/>
+          <w:numId w:val="0"/>
+        </w:numPr>
+        <w:ind w:leftChars="0"/>
+        <w:jc w:val="both"/>
+        <w:rPr>
+          <w:rFonts w:hint="default" w:ascii="微软雅黑" w:hAnsi="微软雅黑" w:eastAsia="微软雅黑" w:cs="微软雅黑"/>
+          <w:lang w:val="en-US" w:eastAsia="zh-CN"/>
+        </w:rPr>
+      </w:pPr>
+    </w:p>
+    <w:p>
+      <w:pPr>
+        <w:widowControl w:val="0"/>
+        <w:numPr>
+          <w:ilvl w:val="0"/>
+          <w:numId w:val="0"/>
+        </w:numPr>
+        <w:ind w:leftChars="0"/>
+        <w:jc w:val="both"/>
+        <w:rPr>
+          <w:rFonts w:hint="default" w:ascii="微软雅黑" w:hAnsi="微软雅黑" w:eastAsia="微软雅黑" w:cs="微软雅黑"/>
+          <w:lang w:eastAsia="zh-CN"/>
+        </w:rPr>
+      </w:pPr>
+      <w:r>
+        <w:rPr>
+          <w:rFonts w:hint="default" w:ascii="微软雅黑" w:hAnsi="微软雅黑" w:eastAsia="微软雅黑" w:cs="微软雅黑"/>
+          <w:lang w:eastAsia="zh-CN"/>
+        </w:rPr>
+        <w:t>3、简要描述装饰器模式优缺点。</w:t>
+      </w:r>
+    </w:p>
+    <w:p>
+      <w:pPr>
+        <w:widowControl w:val="0"/>
+        <w:numPr>
+          <w:ilvl w:val="0"/>
+          <w:numId w:val="0"/>
+        </w:numPr>
+        <w:ind w:leftChars="0"/>
+        <w:jc w:val="both"/>
+        <w:rPr>
+          <w:rFonts w:hint="default" w:ascii="微软雅黑" w:hAnsi="微软雅黑" w:eastAsia="微软雅黑" w:cs="微软雅黑"/>
+          <w:lang w:val="en-US" w:eastAsia="zh-CN"/>
+        </w:rPr>
+      </w:pPr>
+      <w:r>
+        <w:rPr>
+          <w:rFonts w:hint="default" w:ascii="微软雅黑" w:hAnsi="微软雅黑" w:eastAsia="微软雅黑" w:cs="微软雅黑"/>
+          <w:lang w:val="en-US" w:eastAsia="zh-CN"/>
+        </w:rPr>
+        <w:t xml:space="preserve">优点: </w:t>
+      </w:r>
+    </w:p>
+    <w:p>
+      <w:pPr>
+        <w:widowControl w:val="0"/>
+        <w:numPr>
+          <w:ilvl w:val="0"/>
+          <w:numId w:val="0"/>
+        </w:numPr>
+        <w:ind w:leftChars="0"/>
+        <w:jc w:val="both"/>
+        <w:rPr>
+          <w:rFonts w:hint="default" w:ascii="微软雅黑" w:hAnsi="微软雅黑" w:eastAsia="微软雅黑" w:cs="微软雅黑"/>
+          <w:lang w:val="en-US" w:eastAsia="zh-CN"/>
+        </w:rPr>
+      </w:pPr>
+      <w:r>
+        <w:rPr>
+          <w:rFonts w:hint="default" w:ascii="微软雅黑" w:hAnsi="微软雅黑" w:eastAsia="微软雅黑" w:cs="微软雅黑"/>
+          <w:lang w:eastAsia="zh-CN"/>
+        </w:rPr>
+        <w:t>（1）</w:t>
+      </w:r>
+      <w:r>
+        <w:rPr>
+          <w:rFonts w:hint="default" w:ascii="微软雅黑" w:hAnsi="微软雅黑" w:eastAsia="微软雅黑" w:cs="微软雅黑"/>
+          <w:lang w:val="en-US" w:eastAsia="zh-CN"/>
+        </w:rPr>
+        <w:t xml:space="preserve">和继承的共同特点就是扩展对象的功能，而装饰器模式比继承更加灵活，可以在不改变原类文件和使用继承的情况下，动态的扩展一个 对象的功能 </w:t>
+      </w:r>
+    </w:p>
+    <w:p>
+      <w:pPr>
+        <w:widowControl w:val="0"/>
+        <w:numPr>
+          <w:ilvl w:val="0"/>
+          <w:numId w:val="0"/>
+        </w:numPr>
+        <w:ind w:leftChars="0"/>
+        <w:jc w:val="both"/>
+        <w:rPr>
+          <w:rFonts w:hint="default" w:ascii="微软雅黑" w:hAnsi="微软雅黑" w:eastAsia="微软雅黑" w:cs="微软雅黑"/>
+          <w:lang w:val="en-US" w:eastAsia="zh-CN"/>
+        </w:rPr>
+      </w:pPr>
+      <w:r>
+        <w:rPr>
+          <w:rFonts w:hint="default" w:ascii="微软雅黑" w:hAnsi="微软雅黑" w:eastAsia="微软雅黑" w:cs="微软雅黑"/>
+          <w:lang w:eastAsia="zh-CN"/>
+        </w:rPr>
+        <w:t>（2）</w:t>
+      </w:r>
+      <w:r>
+        <w:rPr>
+          <w:rFonts w:hint="default" w:ascii="微软雅黑" w:hAnsi="微软雅黑" w:eastAsia="微软雅黑" w:cs="微软雅黑"/>
+          <w:lang w:val="en-US" w:eastAsia="zh-CN"/>
+        </w:rPr>
+        <w:t xml:space="preserve">通过使用不同的具体装饰器类，及其不同的排列组合，可以产生出大量不同的组合 </w:t>
+      </w:r>
+    </w:p>
+    <w:p>
+      <w:pPr>
+        <w:widowControl w:val="0"/>
+        <w:numPr>
+          <w:ilvl w:val="0"/>
+          <w:numId w:val="0"/>
+        </w:numPr>
+        <w:ind w:leftChars="0"/>
+        <w:jc w:val="both"/>
+        <w:rPr>
+          <w:rFonts w:hint="default" w:ascii="微软雅黑" w:hAnsi="微软雅黑" w:eastAsia="微软雅黑" w:cs="微软雅黑"/>
+          <w:lang w:val="en-US" w:eastAsia="zh-CN"/>
+        </w:rPr>
+      </w:pPr>
+      <w:r>
+        <w:rPr>
+          <w:rFonts w:hint="default" w:ascii="微软雅黑" w:hAnsi="微软雅黑" w:eastAsia="微软雅黑" w:cs="微软雅黑"/>
+          <w:lang w:val="en-US" w:eastAsia="zh-CN"/>
+        </w:rPr>
+        <w:t>缺点:</w:t>
+      </w:r>
+      <w:r>
+        <w:rPr>
+          <w:rFonts w:hint="default" w:ascii="微软雅黑" w:hAnsi="微软雅黑" w:eastAsia="微软雅黑" w:cs="微软雅黑"/>
+          <w:lang w:val="en-US" w:eastAsia="zh-CN"/>
+        </w:rPr>
+        <w:br w:type="textWrapping"/>
+      </w:r>
+      <w:r>
+        <w:rPr>
+          <w:rFonts w:hint="default" w:ascii="微软雅黑" w:hAnsi="微软雅黑" w:eastAsia="微软雅黑" w:cs="微软雅黑"/>
+          <w:lang w:val="en-US" w:eastAsia="zh-CN"/>
+        </w:rPr>
+        <w:t>1)比继承更加复杂.</w:t>
+      </w:r>
+      <w:r>
+        <w:rPr>
+          <w:rFonts w:hint="default" w:ascii="微软雅黑" w:hAnsi="微软雅黑" w:eastAsia="微软雅黑" w:cs="微软雅黑"/>
+          <w:lang w:eastAsia="zh-CN"/>
+        </w:rPr>
+        <w:t>，（2）</w:t>
+      </w:r>
+      <w:r>
+        <w:rPr>
+          <w:rFonts w:hint="default" w:ascii="微软雅黑" w:hAnsi="微软雅黑" w:eastAsia="微软雅黑" w:cs="微软雅黑"/>
+          <w:lang w:val="en-US" w:eastAsia="zh-CN"/>
+        </w:rPr>
+        <w:t xml:space="preserve">会出现一些小类，过度使用会使程序变得复杂 </w:t>
+      </w:r>
+    </w:p>
+    <w:p>
+      <w:pPr>
+        <w:widowControl w:val="0"/>
+        <w:numPr>
+          <w:ilvl w:val="0"/>
+          <w:numId w:val="0"/>
+        </w:numPr>
+        <w:ind w:leftChars="0"/>
+        <w:jc w:val="both"/>
+        <w:rPr>
+          <w:rFonts w:hint="default" w:ascii="微软雅黑" w:hAnsi="微软雅黑" w:eastAsia="微软雅黑" w:cs="微软雅黑"/>
+          <w:lang w:eastAsia="zh-CN"/>
+        </w:rPr>
+      </w:pPr>
+    </w:p>
+    <w:p>
+      <w:pPr>
+        <w:widowControl w:val="0"/>
+        <w:numPr>
+          <w:ilvl w:val="0"/>
+          <w:numId w:val="0"/>
+        </w:numPr>
+        <w:ind w:leftChars="0"/>
+        <w:jc w:val="both"/>
+        <w:rPr>
+          <w:rFonts w:hint="default" w:ascii="微软雅黑" w:hAnsi="微软雅黑" w:eastAsia="微软雅黑" w:cs="微软雅黑"/>
+          <w:lang w:eastAsia="zh-CN"/>
+        </w:rPr>
+      </w:pPr>
+      <w:r>
+        <w:rPr>
+          <w:rFonts w:hint="default" w:ascii="微软雅黑" w:hAnsi="微软雅黑" w:eastAsia="微软雅黑" w:cs="微软雅黑"/>
+          <w:lang w:eastAsia="zh-CN"/>
+        </w:rPr>
+        <w:t>4、请求地址 /index.php?controller=user&amp;action=list，访问到UserController下到list方法，用代码简单写出请求实现过程。</w:t>
+      </w:r>
+    </w:p>
+    <w:p>
+      <w:pPr>
+        <w:widowControl w:val="0"/>
+        <w:numPr>
+          <w:ilvl w:val="0"/>
+          <w:numId w:val="0"/>
+        </w:numPr>
+        <w:ind w:leftChars="0"/>
+        <w:jc w:val="both"/>
+        <w:rPr>
+          <w:rFonts w:hint="default" w:ascii="微软雅黑" w:hAnsi="微软雅黑" w:eastAsia="微软雅黑" w:cs="微软雅黑"/>
+          <w:sz w:val="21"/>
+          <w:szCs w:val="21"/>
+          <w:lang w:eastAsia="zh-CN"/>
+        </w:rPr>
+      </w:pPr>
+      <w:r>
+        <w:rPr>
+          <w:rFonts w:hint="default" w:ascii="微软雅黑" w:hAnsi="微软雅黑" w:eastAsia="微软雅黑" w:cs="微软雅黑"/>
+          <w:sz w:val="21"/>
+          <w:szCs w:val="21"/>
+          <w:lang w:eastAsia="zh-CN"/>
+        </w:rPr>
+        <w:t>（1）$controller= $_GET['controller'];$action= $_GET['action'];</w:t>
+      </w:r>
+    </w:p>
+    <w:p>
+      <w:pPr>
+        <w:widowControl w:val="0"/>
+        <w:numPr>
+          <w:ilvl w:val="0"/>
+          <w:numId w:val="0"/>
+        </w:numPr>
+        <w:ind w:leftChars="0"/>
+        <w:jc w:val="both"/>
+        <w:rPr>
+          <w:rFonts w:hint="default" w:ascii="微软雅黑" w:hAnsi="微软雅黑" w:eastAsia="微软雅黑" w:cs="微软雅黑"/>
+          <w:sz w:val="21"/>
+          <w:szCs w:val="21"/>
+          <w:lang w:eastAsia="zh-CN"/>
+        </w:rPr>
+      </w:pPr>
+      <w:r>
+        <w:rPr>
+          <w:rFonts w:hint="default" w:ascii="微软雅黑" w:hAnsi="微软雅黑" w:eastAsia="微软雅黑" w:cs="微软雅黑"/>
+          <w:sz w:val="21"/>
+          <w:szCs w:val="21"/>
+          <w:lang w:eastAsia="zh-CN"/>
+        </w:rPr>
+        <w:t>$class = new ReflectionClass(ucfirst($controller).'Controller');</w:t>
+      </w:r>
+    </w:p>
+    <w:p>
+      <w:pPr>
+        <w:widowControl w:val="0"/>
+        <w:numPr>
+          <w:ilvl w:val="0"/>
+          <w:numId w:val="0"/>
+        </w:numPr>
+        <w:ind w:leftChars="0"/>
+        <w:jc w:val="both"/>
+        <w:rPr>
+          <w:rFonts w:hint="default" w:ascii="微软雅黑" w:hAnsi="微软雅黑" w:eastAsia="微软雅黑" w:cs="微软雅黑"/>
+          <w:sz w:val="21"/>
+          <w:szCs w:val="21"/>
+          <w:lang w:eastAsia="zh-CN"/>
+        </w:rPr>
+      </w:pPr>
+      <w:r>
+        <w:rPr>
+          <w:rFonts w:hint="default" w:ascii="微软雅黑" w:hAnsi="微软雅黑" w:eastAsia="微软雅黑" w:cs="微软雅黑"/>
+          <w:sz w:val="21"/>
+          <w:szCs w:val="21"/>
+          <w:lang w:eastAsia="zh-CN"/>
+        </w:rPr>
+        <w:t>$controller = $class-&gt;newInstance();</w:t>
+      </w:r>
+    </w:p>
+    <w:p>
+      <w:pPr>
+        <w:widowControl w:val="0"/>
+        <w:numPr>
+          <w:ilvl w:val="0"/>
+          <w:numId w:val="0"/>
+        </w:numPr>
+        <w:ind w:leftChars="0"/>
+        <w:jc w:val="both"/>
+        <w:rPr>
+          <w:rFonts w:hint="default" w:ascii="微软雅黑" w:hAnsi="微软雅黑" w:eastAsia="微软雅黑" w:cs="微软雅黑"/>
+          <w:sz w:val="21"/>
+          <w:szCs w:val="21"/>
+          <w:lang w:eastAsia="zh-CN"/>
+        </w:rPr>
+      </w:pPr>
+      <w:r>
+        <w:rPr>
+          <w:rFonts w:hint="default" w:ascii="微软雅黑" w:hAnsi="微软雅黑" w:eastAsia="微软雅黑" w:cs="微软雅黑"/>
+          <w:sz w:val="21"/>
+          <w:szCs w:val="21"/>
+          <w:lang w:eastAsia="zh-CN"/>
+        </w:rPr>
+        <w:t>if ($class-&gt;hasMethod($method)) {</w:t>
+      </w:r>
+    </w:p>
+    <w:p>
+      <w:pPr>
+        <w:widowControl w:val="0"/>
+        <w:numPr>
+          <w:ilvl w:val="0"/>
+          <w:numId w:val="0"/>
+        </w:numPr>
+        <w:ind w:leftChars="0"/>
+        <w:jc w:val="both"/>
+        <w:rPr>
+          <w:rFonts w:hint="default" w:ascii="微软雅黑" w:hAnsi="微软雅黑" w:eastAsia="微软雅黑" w:cs="微软雅黑"/>
+          <w:sz w:val="21"/>
+          <w:szCs w:val="21"/>
+          <w:lang w:eastAsia="zh-CN"/>
+        </w:rPr>
+      </w:pPr>
+      <w:r>
+        <w:rPr>
+          <w:rFonts w:hint="default" w:ascii="微软雅黑" w:hAnsi="微软雅黑" w:eastAsia="微软雅黑" w:cs="微软雅黑"/>
+          <w:sz w:val="21"/>
+          <w:szCs w:val="21"/>
+          <w:lang w:eastAsia="zh-CN"/>
+        </w:rPr>
+        <w:t xml:space="preserve">    $method = $class-&gt;getMethod($method);</w:t>
+      </w:r>
+    </w:p>
+    <w:p>
+      <w:pPr>
+        <w:widowControl w:val="0"/>
+        <w:numPr>
+          <w:ilvl w:val="0"/>
+          <w:numId w:val="0"/>
+        </w:numPr>
+        <w:ind w:leftChars="0"/>
+        <w:jc w:val="both"/>
+        <w:rPr>
+          <w:rFonts w:hint="default" w:ascii="微软雅黑" w:hAnsi="微软雅黑" w:eastAsia="微软雅黑" w:cs="微软雅黑"/>
+          <w:sz w:val="21"/>
+          <w:szCs w:val="21"/>
+          <w:lang w:eastAsia="zh-CN"/>
+        </w:rPr>
+      </w:pPr>
+      <w:r>
+        <w:rPr>
+          <w:rFonts w:hint="default" w:ascii="微软雅黑" w:hAnsi="微软雅黑" w:eastAsia="微软雅黑" w:cs="微软雅黑"/>
+          <w:sz w:val="21"/>
+          <w:szCs w:val="21"/>
+          <w:lang w:eastAsia="zh-CN"/>
+        </w:rPr>
+        <w:t xml:space="preserve">    $method-&gt;invoke($controller);</w:t>
+      </w:r>
+    </w:p>
+    <w:p>
+      <w:pPr>
+        <w:widowControl w:val="0"/>
+        <w:numPr>
+          <w:ilvl w:val="0"/>
+          <w:numId w:val="0"/>
+        </w:numPr>
+        <w:ind w:leftChars="0"/>
+        <w:jc w:val="both"/>
+        <w:rPr>
+          <w:rFonts w:hint="default" w:ascii="微软雅黑" w:hAnsi="微软雅黑" w:eastAsia="微软雅黑" w:cs="微软雅黑"/>
+          <w:sz w:val="21"/>
+          <w:szCs w:val="21"/>
+          <w:lang w:eastAsia="zh-CN"/>
+        </w:rPr>
+      </w:pPr>
+      <w:r>
+        <w:rPr>
+          <w:rFonts w:hint="default" w:ascii="微软雅黑" w:hAnsi="微软雅黑" w:eastAsia="微软雅黑" w:cs="微软雅黑"/>
+          <w:sz w:val="21"/>
+          <w:szCs w:val="21"/>
+          <w:lang w:eastAsia="zh-CN"/>
+        </w:rPr>
+        <w:t>}</w:t>
+      </w:r>
+    </w:p>
+    <w:p>
+      <w:pPr>
+        <w:widowControl w:val="0"/>
+        <w:numPr>
+          <w:ilvl w:val="0"/>
+          <w:numId w:val="0"/>
+        </w:numPr>
+        <w:ind w:leftChars="0"/>
+        <w:jc w:val="both"/>
+        <w:rPr>
+          <w:rFonts w:hint="default" w:ascii="微软雅黑" w:hAnsi="微软雅黑" w:eastAsia="微软雅黑" w:cs="微软雅黑"/>
+          <w:sz w:val="21"/>
+          <w:szCs w:val="21"/>
+          <w:lang w:eastAsia="zh-CN"/>
+        </w:rPr>
+      </w:pPr>
+      <w:r>
+        <w:rPr>
+          <w:rFonts w:hint="default" w:ascii="微软雅黑" w:hAnsi="微软雅黑" w:eastAsia="微软雅黑" w:cs="微软雅黑"/>
+          <w:sz w:val="21"/>
+          <w:szCs w:val="21"/>
+          <w:lang w:eastAsia="zh-CN"/>
+        </w:rPr>
+        <w:t>（2）$controller=ucfirst($controller).'Controller'</w:t>
+      </w:r>
+    </w:p>
+    <w:p>
+      <w:pPr>
+        <w:widowControl w:val="0"/>
+        <w:numPr>
+          <w:ilvl w:val="0"/>
+          <w:numId w:val="0"/>
+        </w:numPr>
+        <w:ind w:leftChars="0"/>
+        <w:jc w:val="both"/>
+        <w:rPr>
+          <w:rFonts w:hint="default" w:ascii="微软雅黑" w:hAnsi="微软雅黑" w:eastAsia="微软雅黑" w:cs="微软雅黑"/>
+          <w:sz w:val="21"/>
+          <w:szCs w:val="21"/>
+          <w:lang w:eastAsia="zh-CN"/>
+        </w:rPr>
+      </w:pPr>
+      <w:r>
+        <w:rPr>
+          <w:rFonts w:hint="default" w:ascii="微软雅黑" w:hAnsi="微软雅黑" w:eastAsia="微软雅黑" w:cs="微软雅黑"/>
+          <w:sz w:val="21"/>
+          <w:szCs w:val="21"/>
+          <w:lang w:eastAsia="zh-CN"/>
+        </w:rPr>
+        <w:t>if (class_exists($controller)) {</w:t>
+      </w:r>
+    </w:p>
+    <w:p>
+      <w:pPr>
+        <w:widowControl w:val="0"/>
+        <w:numPr>
+          <w:ilvl w:val="0"/>
+          <w:numId w:val="0"/>
+        </w:numPr>
+        <w:ind w:leftChars="0"/>
+        <w:jc w:val="both"/>
+        <w:rPr>
+          <w:rFonts w:hint="default" w:ascii="微软雅黑" w:hAnsi="微软雅黑" w:eastAsia="微软雅黑" w:cs="微软雅黑"/>
+          <w:sz w:val="21"/>
+          <w:szCs w:val="21"/>
+          <w:lang w:eastAsia="zh-CN"/>
+        </w:rPr>
+      </w:pPr>
+      <w:r>
+        <w:rPr>
+          <w:rFonts w:hint="default" w:ascii="微软雅黑" w:hAnsi="微软雅黑" w:eastAsia="微软雅黑" w:cs="微软雅黑"/>
+          <w:sz w:val="21"/>
+          <w:szCs w:val="21"/>
+          <w:lang w:eastAsia="zh-CN"/>
+        </w:rPr>
+        <w:t xml:space="preserve">    $controller= new $controller;</w:t>
+      </w:r>
+    </w:p>
+    <w:p>
+      <w:pPr>
+        <w:widowControl w:val="0"/>
+        <w:numPr>
+          <w:ilvl w:val="0"/>
+          <w:numId w:val="0"/>
+        </w:numPr>
+        <w:ind w:leftChars="0"/>
+        <w:jc w:val="both"/>
+        <w:rPr>
+          <w:rFonts w:hint="default" w:ascii="微软雅黑" w:hAnsi="微软雅黑" w:eastAsia="微软雅黑" w:cs="微软雅黑"/>
+          <w:sz w:val="21"/>
+          <w:szCs w:val="21"/>
+          <w:lang w:eastAsia="zh-CN"/>
+        </w:rPr>
+      </w:pPr>
+      <w:r>
+        <w:rPr>
+          <w:rFonts w:hint="default" w:ascii="微软雅黑" w:hAnsi="微软雅黑" w:eastAsia="微软雅黑" w:cs="微软雅黑"/>
+          <w:sz w:val="21"/>
+          <w:szCs w:val="21"/>
+          <w:lang w:eastAsia="zh-CN"/>
+        </w:rPr>
+        <w:t xml:space="preserve">    $controller-&gt;$action();</w:t>
+      </w:r>
+    </w:p>
+    <w:p>
+      <w:pPr>
+        <w:widowControl w:val="0"/>
+        <w:numPr>
+          <w:ilvl w:val="0"/>
+          <w:numId w:val="0"/>
+        </w:numPr>
+        <w:ind w:leftChars="0"/>
+        <w:jc w:val="both"/>
+        <w:rPr>
+          <w:rFonts w:hint="default" w:ascii="微软雅黑" w:hAnsi="微软雅黑" w:eastAsia="微软雅黑" w:cs="微软雅黑"/>
+          <w:sz w:val="21"/>
+          <w:szCs w:val="21"/>
+          <w:lang w:eastAsia="zh-CN"/>
+        </w:rPr>
+      </w:pPr>
+      <w:r>
+        <w:rPr>
+          <w:rFonts w:hint="default" w:ascii="微软雅黑" w:hAnsi="微软雅黑" w:eastAsia="微软雅黑" w:cs="微软雅黑"/>
+          <w:sz w:val="21"/>
+          <w:szCs w:val="21"/>
+          <w:lang w:eastAsia="zh-CN"/>
+        </w:rPr>
+        <w:t>}</w:t>
       </w:r>
     </w:p>
     <w:sectPr>
@@ -752,7 +1445,7 @@
     <w:semiHidden/>
     <w:uiPriority w:val="0"/>
   </w:style>
-  <w:style w:type="table" w:default="1" w:styleId="2">
+  <w:style w:type="table" w:default="1" w:styleId="4">
     <w:name w:val="Normal Table"/>
     <w:semiHidden/>
     <w:uiPriority w:val="0"/>
@@ -765,6 +1458,21 @@
         <w:right w:w="108" w:type="dxa"/>
       </w:tblCellMar>
     </w:tblPr>
+  </w:style>
+  <w:style w:type="paragraph" w:styleId="2">
+    <w:name w:val="Normal (Web)"/>
+    <w:basedOn w:val="1"/>
+    <w:uiPriority w:val="0"/>
+    <w:pPr>
+      <w:spacing w:before="0" w:beforeAutospacing="1" w:after="0" w:afterAutospacing="1"/>
+      <w:ind w:left="0" w:right="0"/>
+      <w:jc w:val="left"/>
+    </w:pPr>
+    <w:rPr>
+      <w:kern w:val="0"/>
+      <w:sz w:val="24"/>
+      <w:lang w:val="en-US" w:eastAsia="zh-CN" w:bidi="ar"/>
+    </w:rPr>
   </w:style>
 </w:styles>
 </file>

--- a/views/PHP反射在设计模式中的应用分享试题.docx
+++ b/views/PHP反射在设计模式中的应用分享试题.docx
@@ -69,7 +69,7 @@
           <w:rFonts w:hint="eastAsia" w:ascii="微软雅黑" w:hAnsi="微软雅黑" w:eastAsia="微软雅黑" w:cs="微软雅黑"/>
           <w:lang w:val="en-US" w:eastAsia="zh-CN"/>
         </w:rPr>
-        <w:t>如果不可以访问说明原因 ____是_____________，如果可以访问，是否可以对获取的方法执行invoke操作_________否______。</w:t>
+        <w:t>如果不可以访问说明原因 ____是__________，如果可以访问，是否可以对获取的方法执行invoke操作_________否______。</w:t>
       </w:r>
     </w:p>
     <w:p>
@@ -213,50 +213,118 @@
           <w:rFonts w:hint="default" w:ascii="微软雅黑" w:hAnsi="微软雅黑" w:eastAsia="微软雅黑" w:cs="微软雅黑"/>
           <w:lang w:eastAsia="zh-CN"/>
         </w:rPr>
-        <w:t>注解是允许加在源代码中的一种特殊格式的语法元数据，PHP</w:t>
-      </w:r>
+        <w:t>策略模式中体现了面向对象三大特性的_____多态性____。</w:t>
+      </w:r>
+    </w:p>
+    <w:p>
+      <w:pPr>
+        <w:numPr>
+          <w:ilvl w:val="0"/>
+          <w:numId w:val="1"/>
+        </w:numPr>
+        <w:jc w:val="both"/>
+        <w:rPr>
+          <w:rFonts w:hint="eastAsia" w:ascii="微软雅黑" w:hAnsi="微软雅黑" w:eastAsia="微软雅黑" w:cs="微软雅黑"/>
+          <w:lang w:val="en-US" w:eastAsia="zh-CN"/>
+        </w:rPr>
+      </w:pPr>
+      <w:r>
+        <w:rPr>
+          <w:rFonts w:hint="default" w:ascii="微软雅黑" w:hAnsi="微软雅黑" w:eastAsia="微软雅黑" w:cs="微软雅黑"/>
+          <w:lang w:eastAsia="zh-CN"/>
+        </w:rPr>
+        <w:t>注解是允许加在源代码中的一种特殊格式的语法元数据，PHP并没有专门的语言特性来支持注解，可以通过反射 API 中____getDocComment____方法来实现。</w:t>
+      </w:r>
+    </w:p>
+    <w:p>
+      <w:pPr>
+        <w:numPr>
+          <w:ilvl w:val="0"/>
+          <w:numId w:val="1"/>
+        </w:numPr>
+        <w:jc w:val="both"/>
+        <w:rPr>
+          <w:rFonts w:hint="eastAsia" w:ascii="微软雅黑" w:hAnsi="微软雅黑" w:eastAsia="微软雅黑" w:cs="微软雅黑"/>
+          <w:lang w:val="en-US" w:eastAsia="zh-CN"/>
+        </w:rPr>
+      </w:pPr>
+      <w:r>
+        <w:rPr>
+          <w:rFonts w:hint="default" w:ascii="微软雅黑" w:hAnsi="微软雅黑" w:eastAsia="微软雅黑" w:cs="微软雅黑"/>
+          <w:lang w:eastAsia="zh-CN"/>
+        </w:rPr>
+        <w:t>现有调用第三方发送消息的类，要实现在每次请求之前记录请求参数的日志，在不改变发送消息类方法的情况下，可以采用什么设计模式去实现。_____代理模式________。</w:t>
+      </w:r>
+    </w:p>
+    <w:p>
+      <w:pPr>
+        <w:numPr>
+          <w:ilvl w:val="0"/>
+          <w:numId w:val="1"/>
+        </w:numPr>
+        <w:jc w:val="both"/>
+        <w:rPr>
+          <w:rFonts w:hint="eastAsia" w:ascii="微软雅黑" w:hAnsi="微软雅黑" w:eastAsia="微软雅黑" w:cs="微软雅黑"/>
+          <w:lang w:val="en-US" w:eastAsia="zh-CN"/>
+        </w:rPr>
+      </w:pPr>
+      <w:r>
+        <w:rPr>
+          <w:rFonts w:hint="eastAsia" w:ascii="微软雅黑" w:hAnsi="微软雅黑" w:eastAsia="微软雅黑" w:cs="微软雅黑"/>
+          <w:lang w:val="en-US" w:eastAsia="zh-CN"/>
+        </w:rPr>
+        <w:t>在现实生活中，我们想去某个地方的话。一般会在地图APP中输入起点和终点。然后选择出行方式，而每种方式价格可能不一样，可以用设计模式中的</w:t>
+      </w:r>
+      <w:r>
+        <w:rPr>
+          <w:rFonts w:hint="default" w:ascii="微软雅黑" w:hAnsi="微软雅黑" w:eastAsia="微软雅黑" w:cs="微软雅黑"/>
+          <w:lang w:eastAsia="zh-CN"/>
+        </w:rPr>
+        <w:t>____</w:t>
+      </w:r>
+      <w:r>
+        <w:rPr>
+          <w:rFonts w:hint="eastAsia" w:ascii="微软雅黑" w:hAnsi="微软雅黑" w:eastAsia="微软雅黑" w:cs="微软雅黑"/>
+          <w:lang w:val="en-US" w:eastAsia="zh-CN"/>
+        </w:rPr>
+        <w:t>策略模式</w:t>
+      </w:r>
+      <w:r>
+        <w:rPr>
+          <w:rFonts w:hint="default" w:ascii="微软雅黑" w:hAnsi="微软雅黑" w:eastAsia="微软雅黑" w:cs="微软雅黑"/>
+          <w:lang w:eastAsia="zh-CN"/>
+        </w:rPr>
+        <w:t>___</w:t>
+      </w:r>
+      <w:r>
+        <w:rPr>
+          <w:rFonts w:hint="eastAsia" w:ascii="微软雅黑" w:hAnsi="微软雅黑" w:eastAsia="微软雅黑" w:cs="微软雅黑"/>
+          <w:lang w:val="en-US" w:eastAsia="zh-CN"/>
+        </w:rPr>
+        <w:t>来实现</w:t>
+      </w:r>
+      <w:r>
+        <w:rPr>
+          <w:rFonts w:hint="default" w:ascii="微软雅黑" w:hAnsi="微软雅黑" w:eastAsia="微软雅黑" w:cs="微软雅黑"/>
+          <w:lang w:eastAsia="zh-CN"/>
+        </w:rPr>
+        <w:t>。</w:t>
+      </w:r>
+    </w:p>
+    <w:p>
+      <w:pPr>
+        <w:numPr>
+          <w:ilvl w:val="0"/>
+          <w:numId w:val="1"/>
+        </w:numPr>
+        <w:jc w:val="both"/>
+        <w:rPr>
+          <w:rFonts w:hint="eastAsia" w:ascii="微软雅黑" w:hAnsi="微软雅黑" w:eastAsia="微软雅黑" w:cs="微软雅黑"/>
+          <w:lang w:val="en-US" w:eastAsia="zh-CN"/>
+        </w:rPr>
+      </w:pPr>
       <w:bookmarkStart w:id="0" w:name="_GoBack"/>
       <w:bookmarkEnd w:id="0"/>
-      <w:r>
-        <w:rPr>
-          <w:rFonts w:hint="default" w:ascii="微软雅黑" w:hAnsi="微软雅黑" w:eastAsia="微软雅黑" w:cs="微软雅黑"/>
-          <w:lang w:eastAsia="zh-CN"/>
-        </w:rPr>
-        <w:t>并没有专门的语言特性来支持注解，可以通过反射 API 中____getDocComment____方法来实现。</w:t>
-      </w:r>
-    </w:p>
-    <w:p>
-      <w:pPr>
-        <w:numPr>
-          <w:ilvl w:val="0"/>
-          <w:numId w:val="1"/>
-        </w:numPr>
-        <w:jc w:val="both"/>
-        <w:rPr>
-          <w:rFonts w:hint="eastAsia" w:ascii="微软雅黑" w:hAnsi="微软雅黑" w:eastAsia="微软雅黑" w:cs="微软雅黑"/>
-          <w:lang w:val="en-US" w:eastAsia="zh-CN"/>
-        </w:rPr>
-      </w:pPr>
-      <w:r>
-        <w:rPr>
-          <w:rFonts w:hint="default" w:ascii="微软雅黑" w:hAnsi="微软雅黑" w:eastAsia="微软雅黑" w:cs="微软雅黑"/>
-          <w:lang w:eastAsia="zh-CN"/>
-        </w:rPr>
-        <w:t>现有调用第三方发送消息的类，要实现在每次请求之前记录请求参数的日志，在不改变发送消息类方法的情况下，可以采用什么设计模式去实现。_____代理模式________。</w:t>
-      </w:r>
-    </w:p>
-    <w:p>
-      <w:pPr>
-        <w:numPr>
-          <w:ilvl w:val="0"/>
-          <w:numId w:val="1"/>
-        </w:numPr>
-        <w:jc w:val="both"/>
-        <w:rPr>
-          <w:rFonts w:hint="eastAsia" w:ascii="微软雅黑" w:hAnsi="微软雅黑" w:eastAsia="微软雅黑" w:cs="微软雅黑"/>
-          <w:lang w:val="en-US" w:eastAsia="zh-CN"/>
-        </w:rPr>
-      </w:pPr>
     </w:p>
     <w:p>
       <w:pPr>

--- a/views/PHP反射在设计模式中的应用分享试题.docx
+++ b/views/PHP反射在设计模式中的应用分享试题.docx
@@ -253,7 +253,7 @@
           <w:rFonts w:hint="default" w:ascii="微软雅黑" w:hAnsi="微软雅黑" w:eastAsia="微软雅黑" w:cs="微软雅黑"/>
           <w:lang w:eastAsia="zh-CN"/>
         </w:rPr>
-        <w:t>现有调用第三方发送消息的类，要实现在每次请求之前记录请求参数的日志，在不改变发送消息类方法的情况下，可以采用什么设计模式去实现。_____代理模式________。</w:t>
+        <w:t>现有调用第三方发送消息的类，要实现在每次请求之前记录请求参数的日志，在不改变发送消息类方法的情况下，可以采用_____代理模式________实现。</w:t>
       </w:r>
     </w:p>
     <w:p>
@@ -323,8 +323,55 @@
           <w:lang w:val="en-US" w:eastAsia="zh-CN"/>
         </w:rPr>
       </w:pPr>
+      <w:r>
+        <w:rPr>
+          <w:rFonts w:hint="eastAsia" w:ascii="微软雅黑" w:hAnsi="微软雅黑" w:eastAsia="微软雅黑" w:cs="微软雅黑"/>
+          <w:lang w:val="en-US" w:eastAsia="zh-CN"/>
+        </w:rPr>
+        <w:t>PHP 可以用魔术方法___call___方法的方式来实现远程调用，很容易实现动态代理模式。</w:t>
+      </w:r>
+    </w:p>
+    <w:p>
+      <w:pPr>
+        <w:numPr>
+          <w:ilvl w:val="0"/>
+          <w:numId w:val="1"/>
+        </w:numPr>
+        <w:jc w:val="both"/>
+        <w:rPr>
+          <w:rFonts w:hint="eastAsia" w:ascii="微软雅黑" w:hAnsi="微软雅黑" w:eastAsia="微软雅黑" w:cs="微软雅黑"/>
+          <w:lang w:val="en-US" w:eastAsia="zh-CN"/>
+        </w:rPr>
+      </w:pPr>
+      <w:r>
+        <w:rPr>
+          <w:rFonts w:hint="eastAsia" w:ascii="微软雅黑" w:hAnsi="微软雅黑" w:eastAsia="微软雅黑" w:cs="微软雅黑"/>
+          <w:lang w:val="en-US" w:eastAsia="zh-CN"/>
+        </w:rPr>
+        <w:t>在____文档生成器___，____依赖注入</w:t>
+      </w:r>
       <w:bookmarkStart w:id="0" w:name="_GoBack"/>
       <w:bookmarkEnd w:id="0"/>
+      <w:r>
+        <w:rPr>
+          <w:rFonts w:hint="eastAsia" w:ascii="微软雅黑" w:hAnsi="微软雅黑" w:eastAsia="微软雅黑" w:cs="微软雅黑"/>
+          <w:lang w:val="en-US" w:eastAsia="zh-CN"/>
+        </w:rPr>
+        <w:t>___等地方广泛应用反射API，可以通过反射深入到类的内部，但反射也会破坏对象的____封装性___，使不该暴露的方法被强制暴露了。</w:t>
+      </w:r>
+    </w:p>
+    <w:p>
+      <w:pPr>
+        <w:numPr>
+          <w:ilvl w:val="0"/>
+          <w:numId w:val="1"/>
+        </w:numPr>
+        <w:jc w:val="both"/>
+        <w:rPr>
+          <w:rFonts w:hint="eastAsia" w:ascii="微软雅黑" w:hAnsi="微软雅黑" w:eastAsia="微软雅黑" w:cs="微软雅黑"/>
+          <w:lang w:val="en-US" w:eastAsia="zh-CN"/>
+        </w:rPr>
+      </w:pPr>
     </w:p>
     <w:p>
       <w:pPr>
@@ -1335,7 +1382,7 @@
     <w:lsdException w:unhideWhenUsed="0" w:uiPriority="0" w:semiHidden="0" w:name="Document Map"/>
     <w:lsdException w:unhideWhenUsed="0" w:uiPriority="0" w:semiHidden="0" w:name="Plain Text"/>
     <w:lsdException w:unhideWhenUsed="0" w:uiPriority="0" w:semiHidden="0" w:name="E-mail Signature"/>
-    <w:lsdException w:unhideWhenUsed="0" w:uiPriority="0" w:semiHidden="0" w:name="Normal (Web)"/>
+    <w:lsdException w:qFormat="1" w:unhideWhenUsed="0" w:uiPriority="0" w:semiHidden="0" w:name="Normal (Web)"/>
     <w:lsdException w:unhideWhenUsed="0" w:uiPriority="0" w:semiHidden="0" w:name="HTML Acronym"/>
     <w:lsdException w:unhideWhenUsed="0" w:uiPriority="0" w:semiHidden="0" w:name="HTML Address"/>
     <w:lsdException w:unhideWhenUsed="0" w:uiPriority="0" w:semiHidden="0" w:name="HTML Cite"/>
@@ -1508,12 +1555,12 @@
       <w:lang w:val="en-US" w:eastAsia="zh-CN" w:bidi="ar-SA"/>
     </w:rPr>
   </w:style>
-  <w:style w:type="character" w:default="1" w:styleId="3">
+  <w:style w:type="character" w:default="1" w:styleId="4">
     <w:name w:val="Default Paragraph Font"/>
     <w:semiHidden/>
     <w:uiPriority w:val="0"/>
   </w:style>
-  <w:style w:type="table" w:default="1" w:styleId="4">
+  <w:style w:type="table" w:default="1" w:styleId="3">
     <w:name w:val="Normal Table"/>
     <w:semiHidden/>
     <w:uiPriority w:val="0"/>
@@ -1530,6 +1577,7 @@
   <w:style w:type="paragraph" w:styleId="2">
     <w:name w:val="Normal (Web)"/>
     <w:basedOn w:val="1"/>
+    <w:qFormat/>
     <w:uiPriority w:val="0"/>
     <w:pPr>
       <w:spacing w:before="0" w:beforeAutospacing="1" w:after="0" w:afterAutospacing="1"/>

--- a/views/PHP反射在设计模式中的应用分享试题.docx
+++ b/views/PHP反射在设计模式中的应用分享试题.docx
@@ -37,7 +37,7 @@
           <w:rFonts w:hint="eastAsia" w:ascii="微软雅黑" w:hAnsi="微软雅黑" w:eastAsia="微软雅黑" w:cs="微软雅黑"/>
           <w:lang w:val="en-US" w:eastAsia="zh-CN"/>
         </w:rPr>
-        <w:t>1、填空题（每空2分）</w:t>
+        <w:t>1、填空题（每空2分，共40分）</w:t>
       </w:r>
     </w:p>
     <w:p>
@@ -348,629 +348,731 @@
           <w:rFonts w:hint="eastAsia" w:ascii="微软雅黑" w:hAnsi="微软雅黑" w:eastAsia="微软雅黑" w:cs="微软雅黑"/>
           <w:lang w:val="en-US" w:eastAsia="zh-CN"/>
         </w:rPr>
-        <w:t>在____文档生成器___，____依赖注入</w:t>
+        <w:t>在____文档生成器___，依赖注入容器等地方广泛应用反射API，可以通过反射深入到类的内部，但反射也会破坏对象的____封装性___，使不该暴露的方法被强制暴露了。</w:t>
+      </w:r>
+    </w:p>
+    <w:p>
+      <w:pPr>
+        <w:numPr>
+          <w:ilvl w:val="0"/>
+          <w:numId w:val="1"/>
+        </w:numPr>
+        <w:jc w:val="both"/>
+        <w:rPr>
+          <w:rFonts w:hint="eastAsia" w:ascii="微软雅黑" w:hAnsi="微软雅黑" w:eastAsia="微软雅黑" w:cs="微软雅黑"/>
+          <w:lang w:val="en-US" w:eastAsia="zh-CN"/>
+        </w:rPr>
+      </w:pPr>
+      <w:r>
+        <w:rPr>
+          <w:rFonts w:hint="eastAsia" w:ascii="微软雅黑" w:hAnsi="微软雅黑" w:eastAsia="微软雅黑" w:cs="微软雅黑"/>
+          <w:lang w:val="en-US" w:eastAsia="zh-CN"/>
+        </w:rPr>
+        <w:t>PHP内置函数get_class可以用ReflectionClassAPI的__getName__代替，getMethods___能___用get_class_vars代替。</w:t>
+      </w:r>
+    </w:p>
+    <w:p>
+      <w:pPr>
+        <w:numPr>
+          <w:ilvl w:val="0"/>
+          <w:numId w:val="2"/>
+        </w:numPr>
+        <w:jc w:val="both"/>
+        <w:rPr>
+          <w:rFonts w:hint="eastAsia" w:ascii="微软雅黑" w:hAnsi="微软雅黑" w:eastAsia="微软雅黑" w:cs="微软雅黑"/>
+          <w:lang w:val="en-US" w:eastAsia="zh-CN"/>
+        </w:rPr>
+      </w:pPr>
+      <w:r>
+        <w:rPr>
+          <w:rFonts w:hint="eastAsia" w:ascii="微软雅黑" w:hAnsi="微软雅黑" w:eastAsia="微软雅黑" w:cs="微软雅黑"/>
+          <w:lang w:val="en-US" w:eastAsia="zh-CN"/>
+        </w:rPr>
+        <w:t>简答题（第1，2，3，4题每题10分</w:t>
+      </w:r>
+      <w:r>
+        <w:rPr>
+          <w:rFonts w:hint="default" w:ascii="微软雅黑" w:hAnsi="微软雅黑" w:eastAsia="微软雅黑" w:cs="微软雅黑"/>
+          <w:lang w:eastAsia="zh-CN"/>
+        </w:rPr>
+        <w:t>，第</w:t>
+      </w:r>
+      <w:r>
+        <w:rPr>
+          <w:rFonts w:hint="eastAsia" w:ascii="微软雅黑" w:hAnsi="微软雅黑" w:eastAsia="微软雅黑" w:cs="微软雅黑"/>
+          <w:lang w:val="en-US" w:eastAsia="zh-CN"/>
+        </w:rPr>
+        <w:t>4</w:t>
+      </w:r>
+      <w:r>
+        <w:rPr>
+          <w:rFonts w:hint="default" w:ascii="微软雅黑" w:hAnsi="微软雅黑" w:eastAsia="微软雅黑" w:cs="微软雅黑"/>
+          <w:lang w:eastAsia="zh-CN"/>
+        </w:rPr>
+        <w:t>题20分</w:t>
+      </w:r>
+      <w:r>
+        <w:rPr>
+          <w:rFonts w:hint="eastAsia" w:ascii="微软雅黑" w:hAnsi="微软雅黑" w:eastAsia="微软雅黑" w:cs="微软雅黑"/>
+          <w:lang w:eastAsia="zh-CN"/>
+        </w:rPr>
+        <w:t>，</w:t>
+      </w:r>
+      <w:r>
+        <w:rPr>
+          <w:rFonts w:hint="eastAsia" w:ascii="微软雅黑" w:hAnsi="微软雅黑" w:eastAsia="微软雅黑" w:cs="微软雅黑"/>
+          <w:lang w:val="en-US" w:eastAsia="zh-CN"/>
+        </w:rPr>
+        <w:t>共60分）</w:t>
+      </w:r>
+    </w:p>
+    <w:p>
+      <w:pPr>
+        <w:widowControl w:val="0"/>
+        <w:numPr>
+          <w:ilvl w:val="0"/>
+          <w:numId w:val="3"/>
+        </w:numPr>
+        <w:jc w:val="both"/>
+        <w:rPr>
+          <w:rFonts w:hint="eastAsia" w:ascii="微软雅黑" w:hAnsi="微软雅黑" w:eastAsia="微软雅黑" w:cs="微软雅黑"/>
+          <w:lang w:val="en-US" w:eastAsia="zh-CN"/>
+        </w:rPr>
+      </w:pPr>
+      <w:r>
+        <w:rPr>
+          <w:rFonts w:hint="eastAsia" w:ascii="微软雅黑" w:hAnsi="微软雅黑" w:eastAsia="微软雅黑" w:cs="微软雅黑"/>
+          <w:lang w:val="en-US" w:eastAsia="zh-CN"/>
+        </w:rPr>
+        <w:t>PHP如何验证类的属性是私有的，判断User类的 $name属性 (写出一种方式即可)</w:t>
+      </w:r>
+    </w:p>
+    <w:p>
+      <w:pPr>
+        <w:widowControl w:val="0"/>
+        <w:numPr>
+          <w:ilvl w:val="0"/>
+          <w:numId w:val="0"/>
+        </w:numPr>
+        <w:jc w:val="both"/>
+        <w:rPr>
+          <w:rFonts w:hint="eastAsia" w:ascii="微软雅黑" w:hAnsi="微软雅黑" w:eastAsia="微软雅黑" w:cs="微软雅黑"/>
+          <w:sz w:val="21"/>
+          <w:szCs w:val="21"/>
+          <w:lang w:val="en-US" w:eastAsia="zh-CN"/>
+        </w:rPr>
+      </w:pPr>
+      <w:r>
+        <w:rPr>
+          <w:rFonts w:hint="eastAsia" w:ascii="微软雅黑" w:hAnsi="微软雅黑" w:eastAsia="微软雅黑" w:cs="微软雅黑"/>
+          <w:sz w:val="21"/>
+          <w:szCs w:val="21"/>
+          <w:lang w:val="en-US" w:eastAsia="zh-CN"/>
+        </w:rPr>
+        <w:t>(1)、$prop = get_class_vars(User::class);</w:t>
+      </w:r>
+    </w:p>
+    <w:p>
+      <w:pPr>
+        <w:widowControl w:val="0"/>
+        <w:numPr>
+          <w:ilvl w:val="0"/>
+          <w:numId w:val="0"/>
+        </w:numPr>
+        <w:jc w:val="both"/>
+        <w:rPr>
+          <w:rFonts w:hint="eastAsia" w:ascii="微软雅黑" w:hAnsi="微软雅黑" w:eastAsia="微软雅黑" w:cs="微软雅黑"/>
+          <w:sz w:val="21"/>
+          <w:szCs w:val="21"/>
+          <w:lang w:val="en-US" w:eastAsia="zh-CN"/>
+        </w:rPr>
+      </w:pPr>
+      <w:r>
+        <w:rPr>
+          <w:rFonts w:hint="eastAsia" w:ascii="微软雅黑" w:hAnsi="微软雅黑" w:eastAsia="微软雅黑" w:cs="微软雅黑"/>
+          <w:sz w:val="21"/>
+          <w:szCs w:val="21"/>
+          <w:lang w:val="en-US" w:eastAsia="zh-CN"/>
+        </w:rPr>
+        <w:t>array_key_exists('name', $prop);</w:t>
+      </w:r>
+    </w:p>
+    <w:p>
+      <w:pPr>
+        <w:widowControl w:val="0"/>
+        <w:numPr>
+          <w:ilvl w:val="0"/>
+          <w:numId w:val="0"/>
+        </w:numPr>
+        <w:jc w:val="both"/>
+        <w:rPr>
+          <w:rFonts w:hint="eastAsia" w:ascii="微软雅黑" w:hAnsi="微软雅黑" w:eastAsia="微软雅黑" w:cs="微软雅黑"/>
+          <w:sz w:val="21"/>
+          <w:szCs w:val="21"/>
+          <w:lang w:val="en-US" w:eastAsia="zh-CN"/>
+        </w:rPr>
+      </w:pPr>
+      <w:r>
+        <w:rPr>
+          <w:rFonts w:hint="eastAsia" w:ascii="微软雅黑" w:hAnsi="微软雅黑" w:eastAsia="微软雅黑" w:cs="微软雅黑"/>
+          <w:sz w:val="21"/>
+          <w:szCs w:val="21"/>
+          <w:lang w:val="en-US" w:eastAsia="zh-CN"/>
+        </w:rPr>
+        <w:t>(2)、$ref = new ReflectionClass(User::class);</w:t>
+      </w:r>
+    </w:p>
+    <w:p>
+      <w:pPr>
+        <w:widowControl w:val="0"/>
+        <w:numPr>
+          <w:ilvl w:val="0"/>
+          <w:numId w:val="0"/>
+        </w:numPr>
+        <w:jc w:val="both"/>
+        <w:rPr>
+          <w:rFonts w:hint="eastAsia" w:ascii="微软雅黑" w:hAnsi="微软雅黑" w:eastAsia="微软雅黑" w:cs="微软雅黑"/>
+          <w:sz w:val="21"/>
+          <w:szCs w:val="21"/>
+          <w:lang w:val="en-US" w:eastAsia="zh-CN"/>
+        </w:rPr>
+      </w:pPr>
+      <w:r>
+        <w:rPr>
+          <w:rFonts w:hint="eastAsia" w:ascii="微软雅黑" w:hAnsi="微软雅黑" w:eastAsia="微软雅黑" w:cs="微软雅黑"/>
+          <w:sz w:val="21"/>
+          <w:szCs w:val="21"/>
+          <w:lang w:val="en-US" w:eastAsia="zh-CN"/>
+        </w:rPr>
+        <w:t>$prop = $ref-&gt;getProperty('name');</w:t>
+      </w:r>
+    </w:p>
+    <w:p>
+      <w:pPr>
+        <w:widowControl w:val="0"/>
+        <w:numPr>
+          <w:ilvl w:val="0"/>
+          <w:numId w:val="0"/>
+        </w:numPr>
+        <w:jc w:val="both"/>
+        <w:rPr>
+          <w:rFonts w:hint="eastAsia" w:ascii="微软雅黑" w:hAnsi="微软雅黑" w:eastAsia="微软雅黑" w:cs="微软雅黑"/>
+          <w:sz w:val="21"/>
+          <w:szCs w:val="21"/>
+          <w:lang w:val="en-US" w:eastAsia="zh-CN"/>
+        </w:rPr>
+      </w:pPr>
+      <w:r>
+        <w:rPr>
+          <w:rFonts w:hint="eastAsia" w:ascii="微软雅黑" w:hAnsi="微软雅黑" w:eastAsia="微软雅黑" w:cs="微软雅黑"/>
+          <w:sz w:val="21"/>
+          <w:szCs w:val="21"/>
+          <w:lang w:val="en-US" w:eastAsia="zh-CN"/>
+        </w:rPr>
+        <w:t>$prop-&gt;isPrivate();</w:t>
+      </w:r>
+    </w:p>
+    <w:p>
+      <w:pPr>
+        <w:widowControl w:val="0"/>
+        <w:numPr>
+          <w:ilvl w:val="0"/>
+          <w:numId w:val="0"/>
+        </w:numPr>
+        <w:jc w:val="both"/>
+        <w:rPr>
+          <w:rFonts w:hint="eastAsia" w:ascii="微软雅黑" w:hAnsi="微软雅黑" w:eastAsia="微软雅黑" w:cs="微软雅黑"/>
+          <w:lang w:val="en-US" w:eastAsia="zh-CN"/>
+        </w:rPr>
+      </w:pPr>
+    </w:p>
+    <w:p>
+      <w:pPr>
+        <w:widowControl w:val="0"/>
+        <w:numPr>
+          <w:ilvl w:val="0"/>
+          <w:numId w:val="3"/>
+        </w:numPr>
+        <w:ind w:left="0" w:leftChars="0" w:firstLine="0" w:firstLineChars="0"/>
+        <w:jc w:val="both"/>
+        <w:rPr>
+          <w:rFonts w:hint="eastAsia" w:ascii="微软雅黑" w:hAnsi="微软雅黑" w:eastAsia="微软雅黑" w:cs="微软雅黑"/>
+          <w:lang w:val="en-US" w:eastAsia="zh-CN"/>
+        </w:rPr>
+      </w:pPr>
+      <w:r>
+        <w:rPr>
+          <w:rFonts w:hint="eastAsia" w:ascii="微软雅黑" w:hAnsi="微软雅黑" w:eastAsia="微软雅黑" w:cs="微软雅黑"/>
+          <w:lang w:val="en-US" w:eastAsia="zh-CN"/>
+        </w:rPr>
+        <w:t>简要说明策略模式的使用场景？</w:t>
+      </w:r>
+    </w:p>
+    <w:p>
+      <w:pPr>
+        <w:widowControl w:val="0"/>
+        <w:numPr>
+          <w:ilvl w:val="0"/>
+          <w:numId w:val="0"/>
+        </w:numPr>
+        <w:ind w:leftChars="0"/>
+        <w:jc w:val="both"/>
+        <w:rPr>
+          <w:rFonts w:hint="default" w:ascii="微软雅黑" w:hAnsi="微软雅黑" w:eastAsia="微软雅黑" w:cs="微软雅黑"/>
+          <w:lang w:val="en-US" w:eastAsia="zh-CN"/>
+        </w:rPr>
+      </w:pPr>
+      <w:r>
+        <w:rPr>
+          <w:rFonts w:hint="eastAsia" w:ascii="微软雅黑" w:hAnsi="微软雅黑" w:eastAsia="微软雅黑" w:cs="微软雅黑"/>
+          <w:lang w:val="en-US" w:eastAsia="zh-CN"/>
+        </w:rPr>
+        <w:t>(1)、多个类只区别在表现行为不同，在运行时动态选择具体要执行的行为</w:t>
+      </w:r>
+    </w:p>
+    <w:p>
+      <w:pPr>
+        <w:widowControl w:val="0"/>
+        <w:numPr>
+          <w:ilvl w:val="0"/>
+          <w:numId w:val="0"/>
+        </w:numPr>
+        <w:ind w:leftChars="0"/>
+        <w:jc w:val="both"/>
+        <w:rPr>
+          <w:rFonts w:hint="default" w:ascii="微软雅黑" w:hAnsi="微软雅黑" w:eastAsia="微软雅黑" w:cs="微软雅黑"/>
+          <w:lang w:val="en-US" w:eastAsia="zh-CN"/>
+        </w:rPr>
+      </w:pPr>
+      <w:r>
+        <w:rPr>
+          <w:rFonts w:hint="eastAsia" w:ascii="微软雅黑" w:hAnsi="微软雅黑" w:eastAsia="微软雅黑" w:cs="微软雅黑"/>
+          <w:lang w:val="en-US" w:eastAsia="zh-CN"/>
+        </w:rPr>
+        <w:t>(2)、需要在不同情况下使用不同的策略</w:t>
+      </w:r>
+    </w:p>
+    <w:p>
+      <w:pPr>
+        <w:widowControl w:val="0"/>
+        <w:numPr>
+          <w:ilvl w:val="0"/>
+          <w:numId w:val="0"/>
+        </w:numPr>
+        <w:ind w:leftChars="0"/>
+        <w:jc w:val="both"/>
+        <w:rPr>
+          <w:rFonts w:hint="default" w:ascii="微软雅黑" w:hAnsi="微软雅黑" w:eastAsia="微软雅黑" w:cs="微软雅黑"/>
+          <w:lang w:val="en-US" w:eastAsia="zh-CN"/>
+        </w:rPr>
+      </w:pPr>
+      <w:r>
+        <w:rPr>
+          <w:rFonts w:hint="eastAsia" w:ascii="微软雅黑" w:hAnsi="微软雅黑" w:eastAsia="微软雅黑" w:cs="微软雅黑"/>
+          <w:lang w:val="en-US" w:eastAsia="zh-CN"/>
+        </w:rPr>
+        <w:t>(3)、</w:t>
+      </w:r>
+      <w:r>
+        <w:rPr>
+          <w:rFonts w:hint="default" w:ascii="微软雅黑" w:hAnsi="微软雅黑" w:eastAsia="微软雅黑" w:cs="微软雅黑"/>
+          <w:lang w:val="en-US" w:eastAsia="zh-CN"/>
+        </w:rPr>
+        <w:t>出现同一抽象类有多个子类，而又需要使用</w:t>
+      </w:r>
+      <w:r>
+        <w:rPr>
+          <w:rFonts w:hint="eastAsia" w:ascii="微软雅黑" w:hAnsi="微软雅黑" w:eastAsia="微软雅黑" w:cs="微软雅黑"/>
+          <w:lang w:val="en-US" w:eastAsia="zh-CN"/>
+        </w:rPr>
+        <w:t>多个条件语句</w:t>
+      </w:r>
+      <w:r>
+        <w:rPr>
+          <w:rFonts w:hint="default" w:ascii="微软雅黑" w:hAnsi="微软雅黑" w:eastAsia="微软雅黑" w:cs="微软雅黑"/>
+          <w:lang w:val="en-US" w:eastAsia="zh-CN"/>
+        </w:rPr>
+        <w:t>来选择具体子类时</w:t>
+      </w:r>
+    </w:p>
+    <w:p>
+      <w:pPr>
+        <w:widowControl w:val="0"/>
+        <w:numPr>
+          <w:ilvl w:val="0"/>
+          <w:numId w:val="0"/>
+        </w:numPr>
+        <w:ind w:leftChars="0"/>
+        <w:jc w:val="both"/>
+        <w:rPr>
+          <w:rFonts w:hint="default" w:ascii="微软雅黑" w:hAnsi="微软雅黑" w:eastAsia="微软雅黑" w:cs="微软雅黑"/>
+          <w:lang w:val="en-US" w:eastAsia="zh-CN"/>
+        </w:rPr>
+      </w:pPr>
+    </w:p>
+    <w:p>
+      <w:pPr>
+        <w:widowControl w:val="0"/>
+        <w:numPr>
+          <w:ilvl w:val="0"/>
+          <w:numId w:val="0"/>
+        </w:numPr>
+        <w:ind w:leftChars="0"/>
+        <w:jc w:val="both"/>
+        <w:rPr>
+          <w:rFonts w:hint="default" w:ascii="微软雅黑" w:hAnsi="微软雅黑" w:eastAsia="微软雅黑" w:cs="微软雅黑"/>
+          <w:lang w:val="en-US" w:eastAsia="zh-CN"/>
+        </w:rPr>
+      </w:pPr>
+    </w:p>
+    <w:p>
+      <w:pPr>
+        <w:widowControl w:val="0"/>
+        <w:numPr>
+          <w:ilvl w:val="0"/>
+          <w:numId w:val="0"/>
+        </w:numPr>
+        <w:ind w:leftChars="0"/>
+        <w:jc w:val="both"/>
+        <w:rPr>
+          <w:rFonts w:hint="default" w:ascii="微软雅黑" w:hAnsi="微软雅黑" w:eastAsia="微软雅黑" w:cs="微软雅黑"/>
+          <w:lang w:eastAsia="zh-CN"/>
+        </w:rPr>
+      </w:pPr>
+      <w:r>
+        <w:rPr>
+          <w:rFonts w:hint="default" w:ascii="微软雅黑" w:hAnsi="微软雅黑" w:eastAsia="微软雅黑" w:cs="微软雅黑"/>
+          <w:lang w:eastAsia="zh-CN"/>
+        </w:rPr>
+        <w:t>3、简要描述装饰器模式优缺点。</w:t>
+      </w:r>
+    </w:p>
+    <w:p>
+      <w:pPr>
+        <w:widowControl w:val="0"/>
+        <w:numPr>
+          <w:ilvl w:val="0"/>
+          <w:numId w:val="0"/>
+        </w:numPr>
+        <w:ind w:leftChars="0"/>
+        <w:jc w:val="both"/>
+        <w:rPr>
+          <w:rFonts w:hint="default" w:ascii="微软雅黑" w:hAnsi="微软雅黑" w:eastAsia="微软雅黑" w:cs="微软雅黑"/>
+          <w:lang w:val="en-US" w:eastAsia="zh-CN"/>
+        </w:rPr>
+      </w:pPr>
+      <w:r>
+        <w:rPr>
+          <w:rFonts w:hint="default" w:ascii="微软雅黑" w:hAnsi="微软雅黑" w:eastAsia="微软雅黑" w:cs="微软雅黑"/>
+          <w:lang w:val="en-US" w:eastAsia="zh-CN"/>
+        </w:rPr>
+        <w:t xml:space="preserve">优点: </w:t>
+      </w:r>
+    </w:p>
+    <w:p>
+      <w:pPr>
+        <w:widowControl w:val="0"/>
+        <w:numPr>
+          <w:ilvl w:val="0"/>
+          <w:numId w:val="0"/>
+        </w:numPr>
+        <w:ind w:leftChars="0"/>
+        <w:jc w:val="both"/>
+        <w:rPr>
+          <w:rFonts w:hint="default" w:ascii="微软雅黑" w:hAnsi="微软雅黑" w:eastAsia="微软雅黑" w:cs="微软雅黑"/>
+          <w:lang w:val="en-US" w:eastAsia="zh-CN"/>
+        </w:rPr>
+      </w:pPr>
+      <w:r>
+        <w:rPr>
+          <w:rFonts w:hint="eastAsia" w:ascii="微软雅黑" w:hAnsi="微软雅黑" w:eastAsia="微软雅黑" w:cs="微软雅黑"/>
+          <w:lang w:val="en-US" w:eastAsia="zh-CN"/>
+        </w:rPr>
+        <w:t>(1)、</w:t>
+      </w:r>
+      <w:r>
+        <w:rPr>
+          <w:rFonts w:hint="default" w:ascii="微软雅黑" w:hAnsi="微软雅黑" w:eastAsia="微软雅黑" w:cs="微软雅黑"/>
+          <w:lang w:val="en-US" w:eastAsia="zh-CN"/>
+        </w:rPr>
+        <w:t xml:space="preserve">和继承的共同特点就是扩展对象的功能，而装饰器模式比继承更加灵活，可以在不改变原类文件和使用继承的情况下，动态的扩展一个 对象的功能 </w:t>
+      </w:r>
+    </w:p>
+    <w:p>
+      <w:pPr>
+        <w:widowControl w:val="0"/>
+        <w:numPr>
+          <w:ilvl w:val="0"/>
+          <w:numId w:val="0"/>
+        </w:numPr>
+        <w:ind w:leftChars="0"/>
+        <w:jc w:val="both"/>
+        <w:rPr>
+          <w:rFonts w:hint="default" w:ascii="微软雅黑" w:hAnsi="微软雅黑" w:eastAsia="微软雅黑" w:cs="微软雅黑"/>
+          <w:lang w:val="en-US" w:eastAsia="zh-CN"/>
+        </w:rPr>
+      </w:pPr>
+      <w:r>
+        <w:rPr>
+          <w:rFonts w:hint="eastAsia" w:ascii="微软雅黑" w:hAnsi="微软雅黑" w:eastAsia="微软雅黑" w:cs="微软雅黑"/>
+          <w:lang w:val="en-US" w:eastAsia="zh-CN"/>
+        </w:rPr>
+        <w:t>(2)、</w:t>
+      </w:r>
+      <w:r>
+        <w:rPr>
+          <w:rFonts w:hint="default" w:ascii="微软雅黑" w:hAnsi="微软雅黑" w:eastAsia="微软雅黑" w:cs="微软雅黑"/>
+          <w:lang w:val="en-US" w:eastAsia="zh-CN"/>
+        </w:rPr>
+        <w:t xml:space="preserve">通过使用不同的具体装饰器类，及其不同的排列组合，可以产生出大量不同的组合 </w:t>
+      </w:r>
+    </w:p>
+    <w:p>
+      <w:pPr>
+        <w:widowControl w:val="0"/>
+        <w:numPr>
+          <w:ilvl w:val="0"/>
+          <w:numId w:val="0"/>
+        </w:numPr>
+        <w:ind w:leftChars="0"/>
+        <w:jc w:val="both"/>
+        <w:rPr>
+          <w:rFonts w:hint="default" w:ascii="微软雅黑" w:hAnsi="微软雅黑" w:eastAsia="微软雅黑" w:cs="微软雅黑"/>
+          <w:lang w:eastAsia="zh-CN"/>
+        </w:rPr>
+      </w:pPr>
+      <w:r>
+        <w:rPr>
+          <w:rFonts w:hint="default" w:ascii="微软雅黑" w:hAnsi="微软雅黑" w:eastAsia="微软雅黑" w:cs="微软雅黑"/>
+          <w:lang w:val="en-US" w:eastAsia="zh-CN"/>
+        </w:rPr>
+        <w:t>缺点:</w:t>
+      </w:r>
+      <w:r>
+        <w:rPr>
+          <w:rFonts w:hint="default" w:ascii="微软雅黑" w:hAnsi="微软雅黑" w:eastAsia="微软雅黑" w:cs="微软雅黑"/>
+          <w:lang w:val="en-US" w:eastAsia="zh-CN"/>
+        </w:rPr>
+        <w:br w:type="textWrapping"/>
+      </w:r>
+      <w:r>
+        <w:rPr>
+          <w:rFonts w:hint="eastAsia" w:ascii="微软雅黑" w:hAnsi="微软雅黑" w:eastAsia="微软雅黑" w:cs="微软雅黑"/>
+          <w:lang w:val="en-US" w:eastAsia="zh-CN"/>
+        </w:rPr>
+        <w:t>(1)、</w:t>
+      </w:r>
+      <w:r>
+        <w:rPr>
+          <w:rFonts w:hint="default" w:ascii="微软雅黑" w:hAnsi="微软雅黑" w:eastAsia="微软雅黑" w:cs="微软雅黑"/>
+          <w:lang w:val="en-US" w:eastAsia="zh-CN"/>
+        </w:rPr>
+        <w:t>比继承更加复杂.</w:t>
+      </w:r>
+    </w:p>
+    <w:p>
+      <w:pPr>
+        <w:widowControl w:val="0"/>
+        <w:numPr>
+          <w:ilvl w:val="0"/>
+          <w:numId w:val="0"/>
+        </w:numPr>
+        <w:ind w:leftChars="0"/>
+        <w:jc w:val="both"/>
+        <w:rPr>
+          <w:rFonts w:hint="default" w:ascii="微软雅黑" w:hAnsi="微软雅黑" w:eastAsia="微软雅黑" w:cs="微软雅黑"/>
+          <w:lang w:val="en-US" w:eastAsia="zh-CN"/>
+        </w:rPr>
+      </w:pPr>
+      <w:r>
+        <w:rPr>
+          <w:rFonts w:hint="eastAsia" w:ascii="微软雅黑" w:hAnsi="微软雅黑" w:eastAsia="微软雅黑" w:cs="微软雅黑"/>
+          <w:lang w:val="en-US" w:eastAsia="zh-CN"/>
+        </w:rPr>
+        <w:t>(2)、</w:t>
+      </w:r>
+      <w:r>
+        <w:rPr>
+          <w:rFonts w:hint="default" w:ascii="微软雅黑" w:hAnsi="微软雅黑" w:eastAsia="微软雅黑" w:cs="微软雅黑"/>
+          <w:lang w:val="en-US" w:eastAsia="zh-CN"/>
+        </w:rPr>
+        <w:t xml:space="preserve">会出现一些小类，过度使用会使程序变得复杂 </w:t>
+      </w:r>
+    </w:p>
+    <w:p>
+      <w:pPr>
+        <w:widowControl w:val="0"/>
+        <w:numPr>
+          <w:ilvl w:val="0"/>
+          <w:numId w:val="3"/>
+        </w:numPr>
+        <w:ind w:left="0" w:leftChars="0" w:firstLine="0" w:firstLineChars="0"/>
+        <w:jc w:val="both"/>
+        <w:rPr>
+          <w:rFonts w:hint="eastAsia" w:ascii="微软雅黑" w:hAnsi="微软雅黑" w:eastAsia="微软雅黑" w:cs="微软雅黑"/>
+          <w:lang w:val="en-US" w:eastAsia="zh-CN"/>
+        </w:rPr>
+      </w:pPr>
+      <w:r>
+        <w:rPr>
+          <w:rFonts w:hint="eastAsia" w:ascii="微软雅黑" w:hAnsi="微软雅黑" w:eastAsia="微软雅黑" w:cs="微软雅黑"/>
+          <w:lang w:val="en-US" w:eastAsia="zh-CN"/>
+        </w:rPr>
+        <w:t>装饰器模式和代理模式的区别？</w:t>
+      </w:r>
+    </w:p>
+    <w:p>
+      <w:pPr>
+        <w:widowControl w:val="0"/>
+        <w:numPr>
+          <w:numId w:val="0"/>
+        </w:numPr>
+        <w:ind w:leftChars="0"/>
+        <w:jc w:val="both"/>
+        <w:rPr>
+          <w:rFonts w:hint="eastAsia" w:ascii="微软雅黑" w:hAnsi="微软雅黑" w:eastAsia="微软雅黑" w:cs="微软雅黑"/>
+          <w:lang w:val="en-US" w:eastAsia="zh-CN"/>
+        </w:rPr>
+      </w:pPr>
+      <w:r>
+        <w:rPr>
+          <w:rFonts w:hint="eastAsia" w:ascii="微软雅黑" w:hAnsi="微软雅黑" w:eastAsia="微软雅黑" w:cs="微软雅黑"/>
+          <w:lang w:val="en-US" w:eastAsia="zh-CN"/>
+        </w:rPr>
+        <w:t>(1)、代理模式，注重对对象某一功能的流程把控和辅助。它可以控制对象做某些事，重心是为了借用对象的功能完成某一流程，而非对象功能如何。</w:t>
+      </w:r>
+    </w:p>
+    <w:p>
+      <w:pPr>
+        <w:widowControl w:val="0"/>
+        <w:numPr>
+          <w:numId w:val="0"/>
+        </w:numPr>
+        <w:ind w:leftChars="0"/>
+        <w:jc w:val="both"/>
+        <w:rPr>
+          <w:rFonts w:hint="eastAsia" w:ascii="微软雅黑" w:hAnsi="微软雅黑" w:eastAsia="微软雅黑" w:cs="微软雅黑"/>
+          <w:lang w:val="en-US" w:eastAsia="zh-CN"/>
+        </w:rPr>
+      </w:pPr>
+      <w:r>
+        <w:rPr>
+          <w:rFonts w:hint="eastAsia" w:ascii="微软雅黑" w:hAnsi="微软雅黑" w:eastAsia="微软雅黑" w:cs="微软雅黑"/>
+          <w:lang w:val="en-US" w:eastAsia="zh-CN"/>
+        </w:rPr>
+        <w:t>(2)、装饰模式，注重对对象功能的扩展，它不关心外界如何调用，只注重对对象功能的加强，装饰后还是对象本身。</w:t>
+      </w:r>
+    </w:p>
+    <w:p>
+      <w:pPr>
+        <w:widowControl w:val="0"/>
+        <w:numPr>
+          <w:numId w:val="0"/>
+        </w:numPr>
+        <w:ind w:leftChars="0"/>
+        <w:jc w:val="both"/>
+        <w:rPr>
+          <w:rFonts w:hint="eastAsia" w:ascii="微软雅黑" w:hAnsi="微软雅黑" w:eastAsia="微软雅黑" w:cs="微软雅黑"/>
+          <w:lang w:val="en-US" w:eastAsia="zh-CN"/>
+        </w:rPr>
+      </w:pPr>
+      <w:r>
+        <w:rPr>
+          <w:rFonts w:hint="eastAsia" w:ascii="微软雅黑" w:hAnsi="微软雅黑" w:eastAsia="微软雅黑" w:cs="微软雅黑"/>
+          <w:lang w:val="en-US" w:eastAsia="zh-CN"/>
+        </w:rPr>
+        <w:t>对于代理类，如何调用对象的某一功能是思考重点，而不需要兼顾对象的所有功能；</w:t>
+      </w:r>
+    </w:p>
+    <w:p>
+      <w:pPr>
+        <w:widowControl w:val="0"/>
+        <w:numPr>
+          <w:numId w:val="0"/>
+        </w:numPr>
+        <w:ind w:leftChars="0"/>
+        <w:jc w:val="both"/>
+        <w:rPr>
+          <w:rFonts w:hint="eastAsia" w:ascii="微软雅黑" w:hAnsi="微软雅黑" w:eastAsia="微软雅黑" w:cs="微软雅黑"/>
+          <w:lang w:val="en-US" w:eastAsia="zh-CN"/>
+        </w:rPr>
+      </w:pPr>
+      <w:r>
+        <w:rPr>
+          <w:rFonts w:hint="eastAsia" w:ascii="微软雅黑" w:hAnsi="微软雅黑" w:eastAsia="微软雅黑" w:cs="微软雅黑"/>
+          <w:lang w:val="en-US" w:eastAsia="zh-CN"/>
+        </w:rPr>
+        <w:t>对于装饰类，如何扩展对象的某一功能是思考重点，同时也需要兼顾对象的其它功能，因为再怎么装饰，本质也是对象本身，要担负起对象应有的职责。</w:t>
+      </w:r>
+    </w:p>
+    <w:p>
+      <w:pPr>
+        <w:widowControl w:val="0"/>
+        <w:numPr>
+          <w:numId w:val="0"/>
+        </w:numPr>
+        <w:ind w:leftChars="0"/>
+        <w:jc w:val="both"/>
+        <w:rPr>
+          <w:rFonts w:hint="eastAsia" w:ascii="微软雅黑" w:hAnsi="微软雅黑" w:eastAsia="微软雅黑" w:cs="微软雅黑"/>
+          <w:lang w:val="en-US" w:eastAsia="zh-CN"/>
+        </w:rPr>
+      </w:pPr>
+    </w:p>
+    <w:p>
+      <w:pPr>
+        <w:widowControl w:val="0"/>
+        <w:numPr>
+          <w:ilvl w:val="0"/>
+          <w:numId w:val="4"/>
+        </w:numPr>
+        <w:ind w:leftChars="0"/>
+        <w:jc w:val="both"/>
+        <w:rPr>
+          <w:rFonts w:hint="default" w:ascii="微软雅黑" w:hAnsi="微软雅黑" w:eastAsia="微软雅黑" w:cs="微软雅黑"/>
+          <w:lang w:eastAsia="zh-CN"/>
+        </w:rPr>
+      </w:pPr>
+      <w:r>
+        <w:rPr>
+          <w:rFonts w:hint="default" w:ascii="微软雅黑" w:hAnsi="微软雅黑" w:eastAsia="微软雅黑" w:cs="微软雅黑"/>
+          <w:lang w:eastAsia="zh-CN"/>
+        </w:rPr>
+        <w:t>请求地址 /index.php?controller=user&amp;action=list，访问到UserController下到list方法，用代码简单写出请求实现过程。</w:t>
+      </w:r>
+    </w:p>
+    <w:p>
+      <w:pPr>
+        <w:widowControl w:val="0"/>
+        <w:numPr>
+          <w:ilvl w:val="0"/>
+          <w:numId w:val="5"/>
+        </w:numPr>
+        <w:jc w:val="both"/>
+        <w:rPr>
+          <w:rFonts w:hint="default" w:ascii="微软雅黑" w:hAnsi="微软雅黑" w:eastAsia="微软雅黑" w:cs="微软雅黑"/>
+          <w:sz w:val="21"/>
+          <w:szCs w:val="21"/>
+          <w:lang w:val="en-US" w:eastAsia="zh-CN"/>
+        </w:rPr>
+      </w:pPr>
+      <w:r>
+        <w:rPr>
+          <w:rFonts w:hint="eastAsia" w:ascii="微软雅黑" w:hAnsi="微软雅黑" w:eastAsia="微软雅黑" w:cs="微软雅黑"/>
+          <w:sz w:val="21"/>
+          <w:szCs w:val="21"/>
+          <w:lang w:val="en-US" w:eastAsia="zh-CN"/>
+        </w:rPr>
+        <w:t>、</w:t>
       </w:r>
       <w:bookmarkStart w:id="0" w:name="_GoBack"/>
       <w:bookmarkEnd w:id="0"/>
       <w:r>
         <w:rPr>
-          <w:rFonts w:hint="eastAsia" w:ascii="微软雅黑" w:hAnsi="微软雅黑" w:eastAsia="微软雅黑" w:cs="微软雅黑"/>
-          <w:lang w:val="en-US" w:eastAsia="zh-CN"/>
-        </w:rPr>
-        <w:t>___等地方广泛应用反射API，可以通过反射深入到类的内部，但反射也会破坏对象的____封装性___，使不该暴露的方法被强制暴露了。</w:t>
-      </w:r>
-    </w:p>
-    <w:p>
-      <w:pPr>
-        <w:numPr>
-          <w:ilvl w:val="0"/>
-          <w:numId w:val="1"/>
-        </w:numPr>
-        <w:jc w:val="both"/>
-        <w:rPr>
-          <w:rFonts w:hint="eastAsia" w:ascii="微软雅黑" w:hAnsi="微软雅黑" w:eastAsia="微软雅黑" w:cs="微软雅黑"/>
-          <w:lang w:val="en-US" w:eastAsia="zh-CN"/>
-        </w:rPr>
-      </w:pPr>
-    </w:p>
-    <w:p>
-      <w:pPr>
-        <w:jc w:val="both"/>
-        <w:rPr>
-          <w:rFonts w:hint="eastAsia" w:ascii="微软雅黑" w:hAnsi="微软雅黑" w:eastAsia="微软雅黑" w:cs="微软雅黑"/>
-          <w:lang w:val="en-US" w:eastAsia="zh-CN"/>
-        </w:rPr>
-      </w:pPr>
-    </w:p>
-    <w:p>
-      <w:pPr>
-        <w:jc w:val="both"/>
-        <w:rPr>
-          <w:rFonts w:hint="eastAsia" w:ascii="微软雅黑" w:hAnsi="微软雅黑" w:eastAsia="微软雅黑" w:cs="微软雅黑"/>
-          <w:lang w:val="en-US" w:eastAsia="zh-CN"/>
-        </w:rPr>
-      </w:pPr>
-    </w:p>
-    <w:p>
-      <w:pPr>
-        <w:jc w:val="both"/>
-        <w:rPr>
-          <w:rFonts w:hint="eastAsia" w:ascii="微软雅黑" w:hAnsi="微软雅黑" w:eastAsia="微软雅黑" w:cs="微软雅黑"/>
-          <w:lang w:val="en-US" w:eastAsia="zh-CN"/>
-        </w:rPr>
-      </w:pPr>
-    </w:p>
-    <w:p>
-      <w:pPr>
-        <w:numPr>
-          <w:ilvl w:val="0"/>
-          <w:numId w:val="0"/>
-        </w:numPr>
-        <w:jc w:val="both"/>
-        <w:rPr>
-          <w:rFonts w:hint="eastAsia" w:ascii="微软雅黑" w:hAnsi="微软雅黑" w:eastAsia="微软雅黑" w:cs="微软雅黑"/>
-          <w:lang w:val="en-US" w:eastAsia="zh-CN"/>
-        </w:rPr>
-      </w:pPr>
-      <w:r>
-        <w:rPr>
-          <w:rFonts w:hint="eastAsia" w:ascii="微软雅黑" w:hAnsi="微软雅黑" w:eastAsia="微软雅黑" w:cs="微软雅黑"/>
-          <w:lang w:val="en-US" w:eastAsia="zh-CN"/>
-        </w:rPr>
-        <w:t>2、简答题（</w:t>
-      </w:r>
-      <w:r>
-        <w:rPr>
-          <w:rFonts w:hint="default" w:ascii="微软雅黑" w:hAnsi="微软雅黑" w:eastAsia="微软雅黑" w:cs="微软雅黑"/>
-          <w:lang w:eastAsia="zh-CN"/>
-        </w:rPr>
-        <w:t>第一题10分，第二题10分，第三题10分，第四题20分</w:t>
-      </w:r>
-      <w:r>
-        <w:rPr>
-          <w:rFonts w:hint="eastAsia" w:ascii="微软雅黑" w:hAnsi="微软雅黑" w:eastAsia="微软雅黑" w:cs="微软雅黑"/>
-          <w:lang w:val="en-US" w:eastAsia="zh-CN"/>
-        </w:rPr>
-        <w:t>）</w:t>
-      </w:r>
-    </w:p>
-    <w:p>
-      <w:pPr>
-        <w:widowControl w:val="0"/>
-        <w:numPr>
-          <w:ilvl w:val="0"/>
-          <w:numId w:val="2"/>
-        </w:numPr>
-        <w:jc w:val="both"/>
-        <w:rPr>
-          <w:rFonts w:hint="eastAsia" w:ascii="微软雅黑" w:hAnsi="微软雅黑" w:eastAsia="微软雅黑" w:cs="微软雅黑"/>
-          <w:lang w:val="en-US" w:eastAsia="zh-CN"/>
-        </w:rPr>
-      </w:pPr>
-      <w:r>
-        <w:rPr>
-          <w:rFonts w:hint="eastAsia" w:ascii="微软雅黑" w:hAnsi="微软雅黑" w:eastAsia="微软雅黑" w:cs="微软雅黑"/>
-          <w:lang w:val="en-US" w:eastAsia="zh-CN"/>
-        </w:rPr>
-        <w:t>PHP如何验证类的属性是私有的，判断User类的 $name属性 (写出一种方式即可)</w:t>
-      </w:r>
-    </w:p>
-    <w:p>
-      <w:pPr>
-        <w:widowControl w:val="0"/>
-        <w:numPr>
-          <w:ilvl w:val="0"/>
-          <w:numId w:val="0"/>
-        </w:numPr>
-        <w:jc w:val="both"/>
-        <w:rPr>
-          <w:rFonts w:hint="eastAsia" w:ascii="微软雅黑" w:hAnsi="微软雅黑" w:eastAsia="微软雅黑" w:cs="微软雅黑"/>
-          <w:sz w:val="21"/>
-          <w:szCs w:val="21"/>
-          <w:lang w:val="en-US" w:eastAsia="zh-CN"/>
-        </w:rPr>
-      </w:pPr>
-      <w:r>
-        <w:rPr>
-          <w:rFonts w:hint="eastAsia" w:ascii="微软雅黑" w:hAnsi="微软雅黑" w:eastAsia="微软雅黑" w:cs="微软雅黑"/>
-          <w:sz w:val="21"/>
-          <w:szCs w:val="21"/>
-          <w:lang w:val="en-US" w:eastAsia="zh-CN"/>
-        </w:rPr>
-        <w:t>(1)、$prop = get_class_vars(User::class);</w:t>
-      </w:r>
-    </w:p>
-    <w:p>
-      <w:pPr>
-        <w:widowControl w:val="0"/>
-        <w:numPr>
-          <w:ilvl w:val="0"/>
-          <w:numId w:val="0"/>
-        </w:numPr>
-        <w:jc w:val="both"/>
-        <w:rPr>
-          <w:rFonts w:hint="eastAsia" w:ascii="微软雅黑" w:hAnsi="微软雅黑" w:eastAsia="微软雅黑" w:cs="微软雅黑"/>
-          <w:sz w:val="21"/>
-          <w:szCs w:val="21"/>
-          <w:lang w:val="en-US" w:eastAsia="zh-CN"/>
-        </w:rPr>
-      </w:pPr>
-      <w:r>
-        <w:rPr>
-          <w:rFonts w:hint="eastAsia" w:ascii="微软雅黑" w:hAnsi="微软雅黑" w:eastAsia="微软雅黑" w:cs="微软雅黑"/>
-          <w:sz w:val="21"/>
-          <w:szCs w:val="21"/>
-          <w:lang w:val="en-US" w:eastAsia="zh-CN"/>
-        </w:rPr>
-        <w:t>array_key_exists('name', $prop);</w:t>
-      </w:r>
-    </w:p>
-    <w:p>
-      <w:pPr>
-        <w:widowControl w:val="0"/>
-        <w:numPr>
-          <w:ilvl w:val="0"/>
-          <w:numId w:val="0"/>
-        </w:numPr>
-        <w:jc w:val="both"/>
-        <w:rPr>
-          <w:rFonts w:hint="eastAsia" w:ascii="微软雅黑" w:hAnsi="微软雅黑" w:eastAsia="微软雅黑" w:cs="微软雅黑"/>
-          <w:sz w:val="21"/>
-          <w:szCs w:val="21"/>
-          <w:lang w:val="en-US" w:eastAsia="zh-CN"/>
-        </w:rPr>
-      </w:pPr>
-    </w:p>
-    <w:p>
-      <w:pPr>
-        <w:widowControl w:val="0"/>
-        <w:numPr>
-          <w:ilvl w:val="0"/>
-          <w:numId w:val="0"/>
-        </w:numPr>
-        <w:jc w:val="both"/>
-        <w:rPr>
-          <w:rFonts w:hint="eastAsia" w:ascii="微软雅黑" w:hAnsi="微软雅黑" w:eastAsia="微软雅黑" w:cs="微软雅黑"/>
-          <w:sz w:val="21"/>
-          <w:szCs w:val="21"/>
-          <w:lang w:val="en-US" w:eastAsia="zh-CN"/>
-        </w:rPr>
-      </w:pPr>
-      <w:r>
-        <w:rPr>
-          <w:rFonts w:hint="eastAsia" w:ascii="微软雅黑" w:hAnsi="微软雅黑" w:eastAsia="微软雅黑" w:cs="微软雅黑"/>
-          <w:sz w:val="21"/>
-          <w:szCs w:val="21"/>
-          <w:lang w:val="en-US" w:eastAsia="zh-CN"/>
-        </w:rPr>
-        <w:t>(2)、$ref = new ReflectionClass(User::class);</w:t>
-      </w:r>
-    </w:p>
-    <w:p>
-      <w:pPr>
-        <w:widowControl w:val="0"/>
-        <w:numPr>
-          <w:ilvl w:val="0"/>
-          <w:numId w:val="0"/>
-        </w:numPr>
-        <w:jc w:val="both"/>
-        <w:rPr>
-          <w:rFonts w:hint="eastAsia" w:ascii="微软雅黑" w:hAnsi="微软雅黑" w:eastAsia="微软雅黑" w:cs="微软雅黑"/>
-          <w:sz w:val="21"/>
-          <w:szCs w:val="21"/>
-          <w:lang w:val="en-US" w:eastAsia="zh-CN"/>
-        </w:rPr>
-      </w:pPr>
-      <w:r>
-        <w:rPr>
-          <w:rFonts w:hint="eastAsia" w:ascii="微软雅黑" w:hAnsi="微软雅黑" w:eastAsia="微软雅黑" w:cs="微软雅黑"/>
-          <w:sz w:val="21"/>
-          <w:szCs w:val="21"/>
-          <w:lang w:val="en-US" w:eastAsia="zh-CN"/>
-        </w:rPr>
-        <w:t>$prop = $ref-&gt;getProperty('name');</w:t>
-      </w:r>
-    </w:p>
-    <w:p>
-      <w:pPr>
-        <w:widowControl w:val="0"/>
-        <w:numPr>
-          <w:ilvl w:val="0"/>
-          <w:numId w:val="0"/>
-        </w:numPr>
-        <w:jc w:val="both"/>
-        <w:rPr>
-          <w:rFonts w:hint="eastAsia" w:ascii="微软雅黑" w:hAnsi="微软雅黑" w:eastAsia="微软雅黑" w:cs="微软雅黑"/>
-          <w:sz w:val="21"/>
-          <w:szCs w:val="21"/>
-          <w:lang w:val="en-US" w:eastAsia="zh-CN"/>
-        </w:rPr>
-      </w:pPr>
-      <w:r>
-        <w:rPr>
-          <w:rFonts w:hint="eastAsia" w:ascii="微软雅黑" w:hAnsi="微软雅黑" w:eastAsia="微软雅黑" w:cs="微软雅黑"/>
-          <w:sz w:val="21"/>
-          <w:szCs w:val="21"/>
-          <w:lang w:val="en-US" w:eastAsia="zh-CN"/>
-        </w:rPr>
-        <w:t>$prop-&gt;isPrivate();</w:t>
-      </w:r>
-    </w:p>
-    <w:p>
-      <w:pPr>
-        <w:widowControl w:val="0"/>
-        <w:numPr>
-          <w:ilvl w:val="0"/>
-          <w:numId w:val="0"/>
-        </w:numPr>
-        <w:jc w:val="both"/>
-        <w:rPr>
-          <w:rFonts w:hint="eastAsia" w:ascii="微软雅黑" w:hAnsi="微软雅黑" w:eastAsia="微软雅黑" w:cs="微软雅黑"/>
-          <w:lang w:val="en-US" w:eastAsia="zh-CN"/>
-        </w:rPr>
-      </w:pPr>
-    </w:p>
-    <w:p>
-      <w:pPr>
-        <w:widowControl w:val="0"/>
-        <w:numPr>
-          <w:ilvl w:val="0"/>
-          <w:numId w:val="2"/>
-        </w:numPr>
-        <w:ind w:left="0" w:leftChars="0" w:firstLine="0" w:firstLineChars="0"/>
-        <w:jc w:val="both"/>
-        <w:rPr>
-          <w:rFonts w:hint="eastAsia" w:ascii="微软雅黑" w:hAnsi="微软雅黑" w:eastAsia="微软雅黑" w:cs="微软雅黑"/>
-          <w:lang w:val="en-US" w:eastAsia="zh-CN"/>
-        </w:rPr>
-      </w:pPr>
-      <w:r>
-        <w:rPr>
-          <w:rFonts w:hint="eastAsia" w:ascii="微软雅黑" w:hAnsi="微软雅黑" w:eastAsia="微软雅黑" w:cs="微软雅黑"/>
-          <w:lang w:val="en-US" w:eastAsia="zh-CN"/>
-        </w:rPr>
-        <w:t>简要说明策略模式的使用场景？</w:t>
-      </w:r>
-    </w:p>
-    <w:p>
-      <w:pPr>
-        <w:widowControl w:val="0"/>
-        <w:numPr>
-          <w:ilvl w:val="0"/>
-          <w:numId w:val="0"/>
-        </w:numPr>
-        <w:ind w:leftChars="0"/>
-        <w:jc w:val="both"/>
-        <w:rPr>
-          <w:rFonts w:hint="default" w:ascii="微软雅黑" w:hAnsi="微软雅黑" w:eastAsia="微软雅黑" w:cs="微软雅黑"/>
-          <w:lang w:val="en-US" w:eastAsia="zh-CN"/>
-        </w:rPr>
-      </w:pPr>
-      <w:r>
-        <w:rPr>
-          <w:rFonts w:hint="eastAsia" w:ascii="微软雅黑" w:hAnsi="微软雅黑" w:eastAsia="微软雅黑" w:cs="微软雅黑"/>
-          <w:lang w:val="en-US" w:eastAsia="zh-CN"/>
-        </w:rPr>
-        <w:t>(1)、</w:t>
-      </w:r>
-      <w:r>
-        <w:rPr>
-          <w:rFonts w:hint="default" w:ascii="微软雅黑" w:hAnsi="微软雅黑" w:eastAsia="微软雅黑" w:cs="微软雅黑"/>
-          <w:lang w:val="en-US" w:eastAsia="zh-CN"/>
-        </w:rPr>
-        <w:t>针对同一类型问题的多种处理方式，仅仅是具体行为有差别时</w:t>
-      </w:r>
-    </w:p>
-    <w:p>
-      <w:pPr>
-        <w:widowControl w:val="0"/>
-        <w:numPr>
-          <w:ilvl w:val="0"/>
-          <w:numId w:val="0"/>
-        </w:numPr>
-        <w:ind w:leftChars="0"/>
-        <w:jc w:val="both"/>
-        <w:rPr>
-          <w:rFonts w:hint="default" w:ascii="微软雅黑" w:hAnsi="微软雅黑" w:eastAsia="微软雅黑" w:cs="微软雅黑"/>
-          <w:lang w:val="en-US" w:eastAsia="zh-CN"/>
-        </w:rPr>
-      </w:pPr>
-      <w:r>
-        <w:rPr>
-          <w:rFonts w:hint="eastAsia" w:ascii="微软雅黑" w:hAnsi="微软雅黑" w:eastAsia="微软雅黑" w:cs="微软雅黑"/>
-          <w:lang w:val="en-US" w:eastAsia="zh-CN"/>
-        </w:rPr>
-        <w:t>(1)、</w:t>
-      </w:r>
-      <w:r>
-        <w:rPr>
-          <w:rFonts w:hint="default" w:ascii="微软雅黑" w:hAnsi="微软雅黑" w:eastAsia="微软雅黑" w:cs="微软雅黑"/>
-          <w:lang w:val="en-US" w:eastAsia="zh-CN"/>
-        </w:rPr>
-        <w:t>需要安全地封装多种同一类型的操作时</w:t>
-      </w:r>
-    </w:p>
-    <w:p>
-      <w:pPr>
-        <w:widowControl w:val="0"/>
-        <w:numPr>
-          <w:ilvl w:val="0"/>
-          <w:numId w:val="0"/>
-        </w:numPr>
-        <w:ind w:leftChars="0"/>
-        <w:jc w:val="both"/>
-        <w:rPr>
-          <w:rFonts w:hint="default" w:ascii="微软雅黑" w:hAnsi="微软雅黑" w:eastAsia="微软雅黑" w:cs="微软雅黑"/>
-          <w:lang w:val="en-US" w:eastAsia="zh-CN"/>
-        </w:rPr>
-      </w:pPr>
-      <w:r>
-        <w:rPr>
-          <w:rFonts w:hint="eastAsia" w:ascii="微软雅黑" w:hAnsi="微软雅黑" w:eastAsia="微软雅黑" w:cs="微软雅黑"/>
-          <w:lang w:val="en-US" w:eastAsia="zh-CN"/>
-        </w:rPr>
-        <w:t>(1)、</w:t>
-      </w:r>
-      <w:r>
-        <w:rPr>
-          <w:rFonts w:hint="default" w:ascii="微软雅黑" w:hAnsi="微软雅黑" w:eastAsia="微软雅黑" w:cs="微软雅黑"/>
-          <w:lang w:val="en-US" w:eastAsia="zh-CN"/>
-        </w:rPr>
-        <w:t>出现同一抽象类有多个子类，而又需要使用 if-else 或者 switch-case 来选择具体子类时</w:t>
-      </w:r>
-    </w:p>
-    <w:p>
-      <w:pPr>
-        <w:widowControl w:val="0"/>
-        <w:numPr>
-          <w:ilvl w:val="0"/>
-          <w:numId w:val="0"/>
-        </w:numPr>
-        <w:ind w:leftChars="0"/>
-        <w:jc w:val="both"/>
-        <w:rPr>
-          <w:rFonts w:hint="default" w:ascii="微软雅黑" w:hAnsi="微软雅黑" w:eastAsia="微软雅黑" w:cs="微软雅黑"/>
-          <w:lang w:val="en-US" w:eastAsia="zh-CN"/>
-        </w:rPr>
-      </w:pPr>
-    </w:p>
-    <w:p>
-      <w:pPr>
-        <w:widowControl w:val="0"/>
-        <w:numPr>
-          <w:ilvl w:val="0"/>
-          <w:numId w:val="0"/>
-        </w:numPr>
-        <w:ind w:leftChars="0"/>
-        <w:jc w:val="both"/>
-        <w:rPr>
-          <w:rFonts w:hint="default" w:ascii="微软雅黑" w:hAnsi="微软雅黑" w:eastAsia="微软雅黑" w:cs="微软雅黑"/>
-          <w:lang w:eastAsia="zh-CN"/>
-        </w:rPr>
-      </w:pPr>
-      <w:r>
-        <w:rPr>
-          <w:rFonts w:hint="default" w:ascii="微软雅黑" w:hAnsi="微软雅黑" w:eastAsia="微软雅黑" w:cs="微软雅黑"/>
-          <w:lang w:eastAsia="zh-CN"/>
-        </w:rPr>
-        <w:t>3、简要描述装饰器模式优缺点。</w:t>
-      </w:r>
-    </w:p>
-    <w:p>
-      <w:pPr>
-        <w:widowControl w:val="0"/>
-        <w:numPr>
-          <w:ilvl w:val="0"/>
-          <w:numId w:val="0"/>
-        </w:numPr>
-        <w:ind w:leftChars="0"/>
-        <w:jc w:val="both"/>
-        <w:rPr>
-          <w:rFonts w:hint="default" w:ascii="微软雅黑" w:hAnsi="微软雅黑" w:eastAsia="微软雅黑" w:cs="微软雅黑"/>
-          <w:lang w:val="en-US" w:eastAsia="zh-CN"/>
-        </w:rPr>
-      </w:pPr>
-      <w:r>
-        <w:rPr>
-          <w:rFonts w:hint="default" w:ascii="微软雅黑" w:hAnsi="微软雅黑" w:eastAsia="微软雅黑" w:cs="微软雅黑"/>
-          <w:lang w:val="en-US" w:eastAsia="zh-CN"/>
-        </w:rPr>
-        <w:t xml:space="preserve">优点: </w:t>
-      </w:r>
-    </w:p>
-    <w:p>
-      <w:pPr>
-        <w:widowControl w:val="0"/>
-        <w:numPr>
-          <w:ilvl w:val="0"/>
-          <w:numId w:val="0"/>
-        </w:numPr>
-        <w:ind w:leftChars="0"/>
-        <w:jc w:val="both"/>
-        <w:rPr>
-          <w:rFonts w:hint="default" w:ascii="微软雅黑" w:hAnsi="微软雅黑" w:eastAsia="微软雅黑" w:cs="微软雅黑"/>
-          <w:lang w:val="en-US" w:eastAsia="zh-CN"/>
-        </w:rPr>
-      </w:pPr>
-      <w:r>
-        <w:rPr>
-          <w:rFonts w:hint="default" w:ascii="微软雅黑" w:hAnsi="微软雅黑" w:eastAsia="微软雅黑" w:cs="微软雅黑"/>
-          <w:lang w:eastAsia="zh-CN"/>
-        </w:rPr>
-        <w:t>（1）</w:t>
-      </w:r>
-      <w:r>
-        <w:rPr>
-          <w:rFonts w:hint="default" w:ascii="微软雅黑" w:hAnsi="微软雅黑" w:eastAsia="微软雅黑" w:cs="微软雅黑"/>
-          <w:lang w:val="en-US" w:eastAsia="zh-CN"/>
-        </w:rPr>
-        <w:t xml:space="preserve">和继承的共同特点就是扩展对象的功能，而装饰器模式比继承更加灵活，可以在不改变原类文件和使用继承的情况下，动态的扩展一个 对象的功能 </w:t>
-      </w:r>
-    </w:p>
-    <w:p>
-      <w:pPr>
-        <w:widowControl w:val="0"/>
-        <w:numPr>
-          <w:ilvl w:val="0"/>
-          <w:numId w:val="0"/>
-        </w:numPr>
-        <w:ind w:leftChars="0"/>
-        <w:jc w:val="both"/>
-        <w:rPr>
-          <w:rFonts w:hint="default" w:ascii="微软雅黑" w:hAnsi="微软雅黑" w:eastAsia="微软雅黑" w:cs="微软雅黑"/>
-          <w:lang w:val="en-US" w:eastAsia="zh-CN"/>
-        </w:rPr>
-      </w:pPr>
-      <w:r>
-        <w:rPr>
-          <w:rFonts w:hint="default" w:ascii="微软雅黑" w:hAnsi="微软雅黑" w:eastAsia="微软雅黑" w:cs="微软雅黑"/>
-          <w:lang w:eastAsia="zh-CN"/>
-        </w:rPr>
-        <w:t>（2）</w:t>
-      </w:r>
-      <w:r>
-        <w:rPr>
-          <w:rFonts w:hint="default" w:ascii="微软雅黑" w:hAnsi="微软雅黑" w:eastAsia="微软雅黑" w:cs="微软雅黑"/>
-          <w:lang w:val="en-US" w:eastAsia="zh-CN"/>
-        </w:rPr>
-        <w:t xml:space="preserve">通过使用不同的具体装饰器类，及其不同的排列组合，可以产生出大量不同的组合 </w:t>
-      </w:r>
-    </w:p>
-    <w:p>
-      <w:pPr>
-        <w:widowControl w:val="0"/>
-        <w:numPr>
-          <w:ilvl w:val="0"/>
-          <w:numId w:val="0"/>
-        </w:numPr>
-        <w:ind w:leftChars="0"/>
-        <w:jc w:val="both"/>
-        <w:rPr>
-          <w:rFonts w:hint="default" w:ascii="微软雅黑" w:hAnsi="微软雅黑" w:eastAsia="微软雅黑" w:cs="微软雅黑"/>
-          <w:lang w:val="en-US" w:eastAsia="zh-CN"/>
-        </w:rPr>
-      </w:pPr>
-      <w:r>
-        <w:rPr>
-          <w:rFonts w:hint="default" w:ascii="微软雅黑" w:hAnsi="微软雅黑" w:eastAsia="微软雅黑" w:cs="微软雅黑"/>
-          <w:lang w:val="en-US" w:eastAsia="zh-CN"/>
-        </w:rPr>
-        <w:t>缺点:</w:t>
-      </w:r>
-      <w:r>
-        <w:rPr>
-          <w:rFonts w:hint="default" w:ascii="微软雅黑" w:hAnsi="微软雅黑" w:eastAsia="微软雅黑" w:cs="微软雅黑"/>
-          <w:lang w:val="en-US" w:eastAsia="zh-CN"/>
-        </w:rPr>
-        <w:br w:type="textWrapping"/>
-      </w:r>
-      <w:r>
-        <w:rPr>
-          <w:rFonts w:hint="default" w:ascii="微软雅黑" w:hAnsi="微软雅黑" w:eastAsia="微软雅黑" w:cs="微软雅黑"/>
-          <w:lang w:val="en-US" w:eastAsia="zh-CN"/>
-        </w:rPr>
-        <w:t>1)比继承更加复杂.</w:t>
-      </w:r>
-      <w:r>
-        <w:rPr>
-          <w:rFonts w:hint="default" w:ascii="微软雅黑" w:hAnsi="微软雅黑" w:eastAsia="微软雅黑" w:cs="微软雅黑"/>
-          <w:lang w:eastAsia="zh-CN"/>
-        </w:rPr>
-        <w:t>，（2）</w:t>
-      </w:r>
-      <w:r>
-        <w:rPr>
-          <w:rFonts w:hint="default" w:ascii="微软雅黑" w:hAnsi="微软雅黑" w:eastAsia="微软雅黑" w:cs="微软雅黑"/>
-          <w:lang w:val="en-US" w:eastAsia="zh-CN"/>
-        </w:rPr>
-        <w:t xml:space="preserve">会出现一些小类，过度使用会使程序变得复杂 </w:t>
-      </w:r>
-    </w:p>
-    <w:p>
-      <w:pPr>
-        <w:widowControl w:val="0"/>
-        <w:numPr>
-          <w:ilvl w:val="0"/>
-          <w:numId w:val="0"/>
-        </w:numPr>
-        <w:ind w:leftChars="0"/>
-        <w:jc w:val="both"/>
-        <w:rPr>
-          <w:rFonts w:hint="default" w:ascii="微软雅黑" w:hAnsi="微软雅黑" w:eastAsia="微软雅黑" w:cs="微软雅黑"/>
-          <w:lang w:eastAsia="zh-CN"/>
-        </w:rPr>
-      </w:pPr>
-    </w:p>
-    <w:p>
-      <w:pPr>
-        <w:widowControl w:val="0"/>
-        <w:numPr>
-          <w:ilvl w:val="0"/>
-          <w:numId w:val="0"/>
-        </w:numPr>
-        <w:ind w:leftChars="0"/>
-        <w:jc w:val="both"/>
-        <w:rPr>
-          <w:rFonts w:hint="default" w:ascii="微软雅黑" w:hAnsi="微软雅黑" w:eastAsia="微软雅黑" w:cs="微软雅黑"/>
-          <w:lang w:eastAsia="zh-CN"/>
-        </w:rPr>
-      </w:pPr>
-      <w:r>
-        <w:rPr>
-          <w:rFonts w:hint="default" w:ascii="微软雅黑" w:hAnsi="微软雅黑" w:eastAsia="微软雅黑" w:cs="微软雅黑"/>
-          <w:lang w:eastAsia="zh-CN"/>
-        </w:rPr>
-        <w:t>4、请求地址 /index.php?controller=user&amp;action=list，访问到UserController下到list方法，用代码简单写出请求实现过程。</w:t>
-      </w:r>
-    </w:p>
-    <w:p>
-      <w:pPr>
-        <w:widowControl w:val="0"/>
-        <w:numPr>
-          <w:ilvl w:val="0"/>
-          <w:numId w:val="0"/>
-        </w:numPr>
-        <w:ind w:leftChars="0"/>
-        <w:jc w:val="both"/>
-        <w:rPr>
-          <w:rFonts w:hint="default" w:ascii="微软雅黑" w:hAnsi="微软雅黑" w:eastAsia="微软雅黑" w:cs="微软雅黑"/>
-          <w:sz w:val="21"/>
-          <w:szCs w:val="21"/>
-          <w:lang w:eastAsia="zh-CN"/>
-        </w:rPr>
-      </w:pPr>
-      <w:r>
-        <w:rPr>
-          <w:rFonts w:hint="default" w:ascii="微软雅黑" w:hAnsi="微软雅黑" w:eastAsia="微软雅黑" w:cs="微软雅黑"/>
-          <w:sz w:val="21"/>
-          <w:szCs w:val="21"/>
-          <w:lang w:eastAsia="zh-CN"/>
-        </w:rPr>
-        <w:t>（1）$controller= $_GET['controller'];$action= $_GET['action'];</w:t>
-      </w:r>
-    </w:p>
-    <w:p>
-      <w:pPr>
-        <w:widowControl w:val="0"/>
-        <w:numPr>
-          <w:ilvl w:val="0"/>
-          <w:numId w:val="0"/>
-        </w:numPr>
-        <w:ind w:leftChars="0"/>
-        <w:jc w:val="both"/>
-        <w:rPr>
-          <w:rFonts w:hint="default" w:ascii="微软雅黑" w:hAnsi="微软雅黑" w:eastAsia="微软雅黑" w:cs="微软雅黑"/>
-          <w:sz w:val="21"/>
-          <w:szCs w:val="21"/>
-          <w:lang w:eastAsia="zh-CN"/>
-        </w:rPr>
-      </w:pPr>
-      <w:r>
-        <w:rPr>
-          <w:rFonts w:hint="default" w:ascii="微软雅黑" w:hAnsi="微软雅黑" w:eastAsia="微软雅黑" w:cs="微软雅黑"/>
-          <w:sz w:val="21"/>
-          <w:szCs w:val="21"/>
-          <w:lang w:eastAsia="zh-CN"/>
+          <w:rFonts w:hint="default" w:ascii="微软雅黑" w:hAnsi="微软雅黑" w:eastAsia="微软雅黑" w:cs="微软雅黑"/>
+          <w:sz w:val="21"/>
+          <w:szCs w:val="21"/>
+          <w:lang w:val="en-US" w:eastAsia="zh-CN"/>
         </w:rPr>
         <w:t>$class = new ReflectionClass(ucfirst($controller).'Controller');</w:t>
       </w:r>
@@ -982,21 +1084,20 @@
           <w:ilvl w:val="0"/>
           <w:numId w:val="0"/>
         </w:numPr>
-        <w:ind w:leftChars="0"/>
-        <w:jc w:val="both"/>
-        <w:rPr>
-          <w:rFonts w:hint="default" w:ascii="微软雅黑" w:hAnsi="微软雅黑" w:eastAsia="微软雅黑" w:cs="微软雅黑"/>
-          <w:sz w:val="21"/>
-          <w:szCs w:val="21"/>
-          <w:lang w:eastAsia="zh-CN"/>
-        </w:rPr>
-      </w:pPr>
-      <w:r>
-        <w:rPr>
-          <w:rFonts w:hint="default" w:ascii="微软雅黑" w:hAnsi="微软雅黑" w:eastAsia="微软雅黑" w:cs="微软雅黑"/>
-          <w:sz w:val="21"/>
-          <w:szCs w:val="21"/>
-          <w:lang w:eastAsia="zh-CN"/>
+        <w:jc w:val="both"/>
+        <w:rPr>
+          <w:rFonts w:hint="default" w:ascii="微软雅黑" w:hAnsi="微软雅黑" w:eastAsia="微软雅黑" w:cs="微软雅黑"/>
+          <w:sz w:val="21"/>
+          <w:szCs w:val="21"/>
+          <w:lang w:val="en-US" w:eastAsia="zh-CN"/>
+        </w:rPr>
+      </w:pPr>
+      <w:r>
+        <w:rPr>
+          <w:rFonts w:hint="default" w:ascii="微软雅黑" w:hAnsi="微软雅黑" w:eastAsia="微软雅黑" w:cs="微软雅黑"/>
+          <w:sz w:val="21"/>
+          <w:szCs w:val="21"/>
+          <w:lang w:val="en-US" w:eastAsia="zh-CN"/>
         </w:rPr>
         <w:t>$controller = $class-&gt;newInstance();</w:t>
       </w:r>
@@ -1008,21 +1109,20 @@
           <w:ilvl w:val="0"/>
           <w:numId w:val="0"/>
         </w:numPr>
-        <w:ind w:leftChars="0"/>
-        <w:jc w:val="both"/>
-        <w:rPr>
-          <w:rFonts w:hint="default" w:ascii="微软雅黑" w:hAnsi="微软雅黑" w:eastAsia="微软雅黑" w:cs="微软雅黑"/>
-          <w:sz w:val="21"/>
-          <w:szCs w:val="21"/>
-          <w:lang w:eastAsia="zh-CN"/>
-        </w:rPr>
-      </w:pPr>
-      <w:r>
-        <w:rPr>
-          <w:rFonts w:hint="default" w:ascii="微软雅黑" w:hAnsi="微软雅黑" w:eastAsia="微软雅黑" w:cs="微软雅黑"/>
-          <w:sz w:val="21"/>
-          <w:szCs w:val="21"/>
-          <w:lang w:eastAsia="zh-CN"/>
+        <w:jc w:val="both"/>
+        <w:rPr>
+          <w:rFonts w:hint="default" w:ascii="微软雅黑" w:hAnsi="微软雅黑" w:eastAsia="微软雅黑" w:cs="微软雅黑"/>
+          <w:sz w:val="21"/>
+          <w:szCs w:val="21"/>
+          <w:lang w:val="en-US" w:eastAsia="zh-CN"/>
+        </w:rPr>
+      </w:pPr>
+      <w:r>
+        <w:rPr>
+          <w:rFonts w:hint="default" w:ascii="微软雅黑" w:hAnsi="微软雅黑" w:eastAsia="微软雅黑" w:cs="微软雅黑"/>
+          <w:sz w:val="21"/>
+          <w:szCs w:val="21"/>
+          <w:lang w:val="en-US" w:eastAsia="zh-CN"/>
         </w:rPr>
         <w:t>if ($class-&gt;hasMethod($method)) {</w:t>
       </w:r>
@@ -1034,21 +1134,20 @@
           <w:ilvl w:val="0"/>
           <w:numId w:val="0"/>
         </w:numPr>
-        <w:ind w:leftChars="0"/>
-        <w:jc w:val="both"/>
-        <w:rPr>
-          <w:rFonts w:hint="default" w:ascii="微软雅黑" w:hAnsi="微软雅黑" w:eastAsia="微软雅黑" w:cs="微软雅黑"/>
-          <w:sz w:val="21"/>
-          <w:szCs w:val="21"/>
-          <w:lang w:eastAsia="zh-CN"/>
-        </w:rPr>
-      </w:pPr>
-      <w:r>
-        <w:rPr>
-          <w:rFonts w:hint="default" w:ascii="微软雅黑" w:hAnsi="微软雅黑" w:eastAsia="微软雅黑" w:cs="微软雅黑"/>
-          <w:sz w:val="21"/>
-          <w:szCs w:val="21"/>
-          <w:lang w:eastAsia="zh-CN"/>
+        <w:jc w:val="both"/>
+        <w:rPr>
+          <w:rFonts w:hint="default" w:ascii="微软雅黑" w:hAnsi="微软雅黑" w:eastAsia="微软雅黑" w:cs="微软雅黑"/>
+          <w:sz w:val="21"/>
+          <w:szCs w:val="21"/>
+          <w:lang w:val="en-US" w:eastAsia="zh-CN"/>
+        </w:rPr>
+      </w:pPr>
+      <w:r>
+        <w:rPr>
+          <w:rFonts w:hint="default" w:ascii="微软雅黑" w:hAnsi="微软雅黑" w:eastAsia="微软雅黑" w:cs="微软雅黑"/>
+          <w:sz w:val="21"/>
+          <w:szCs w:val="21"/>
+          <w:lang w:val="en-US" w:eastAsia="zh-CN"/>
         </w:rPr>
         <w:t xml:space="preserve">    $method = $class-&gt;getMethod($method);</w:t>
       </w:r>
@@ -1060,21 +1159,20 @@
           <w:ilvl w:val="0"/>
           <w:numId w:val="0"/>
         </w:numPr>
-        <w:ind w:leftChars="0"/>
-        <w:jc w:val="both"/>
-        <w:rPr>
-          <w:rFonts w:hint="default" w:ascii="微软雅黑" w:hAnsi="微软雅黑" w:eastAsia="微软雅黑" w:cs="微软雅黑"/>
-          <w:sz w:val="21"/>
-          <w:szCs w:val="21"/>
-          <w:lang w:eastAsia="zh-CN"/>
-        </w:rPr>
-      </w:pPr>
-      <w:r>
-        <w:rPr>
-          <w:rFonts w:hint="default" w:ascii="微软雅黑" w:hAnsi="微软雅黑" w:eastAsia="微软雅黑" w:cs="微软雅黑"/>
-          <w:sz w:val="21"/>
-          <w:szCs w:val="21"/>
-          <w:lang w:eastAsia="zh-CN"/>
+        <w:jc w:val="both"/>
+        <w:rPr>
+          <w:rFonts w:hint="default" w:ascii="微软雅黑" w:hAnsi="微软雅黑" w:eastAsia="微软雅黑" w:cs="微软雅黑"/>
+          <w:sz w:val="21"/>
+          <w:szCs w:val="21"/>
+          <w:lang w:val="en-US" w:eastAsia="zh-CN"/>
+        </w:rPr>
+      </w:pPr>
+      <w:r>
+        <w:rPr>
+          <w:rFonts w:hint="default" w:ascii="微软雅黑" w:hAnsi="微软雅黑" w:eastAsia="微软雅黑" w:cs="微软雅黑"/>
+          <w:sz w:val="21"/>
+          <w:szCs w:val="21"/>
+          <w:lang w:val="en-US" w:eastAsia="zh-CN"/>
         </w:rPr>
         <w:t xml:space="preserve">    $method-&gt;invoke($controller);</w:t>
       </w:r>
@@ -1086,21 +1184,20 @@
           <w:ilvl w:val="0"/>
           <w:numId w:val="0"/>
         </w:numPr>
-        <w:ind w:leftChars="0"/>
-        <w:jc w:val="both"/>
-        <w:rPr>
-          <w:rFonts w:hint="default" w:ascii="微软雅黑" w:hAnsi="微软雅黑" w:eastAsia="微软雅黑" w:cs="微软雅黑"/>
-          <w:sz w:val="21"/>
-          <w:szCs w:val="21"/>
-          <w:lang w:eastAsia="zh-CN"/>
-        </w:rPr>
-      </w:pPr>
-      <w:r>
-        <w:rPr>
-          <w:rFonts w:hint="default" w:ascii="微软雅黑" w:hAnsi="微软雅黑" w:eastAsia="微软雅黑" w:cs="微软雅黑"/>
-          <w:sz w:val="21"/>
-          <w:szCs w:val="21"/>
-          <w:lang w:eastAsia="zh-CN"/>
+        <w:jc w:val="both"/>
+        <w:rPr>
+          <w:rFonts w:hint="default" w:ascii="微软雅黑" w:hAnsi="微软雅黑" w:eastAsia="微软雅黑" w:cs="微软雅黑"/>
+          <w:sz w:val="21"/>
+          <w:szCs w:val="21"/>
+          <w:lang w:val="en-US" w:eastAsia="zh-CN"/>
+        </w:rPr>
+      </w:pPr>
+      <w:r>
+        <w:rPr>
+          <w:rFonts w:hint="default" w:ascii="微软雅黑" w:hAnsi="微软雅黑" w:eastAsia="微软雅黑" w:cs="微软雅黑"/>
+          <w:sz w:val="21"/>
+          <w:szCs w:val="21"/>
+          <w:lang w:val="en-US" w:eastAsia="zh-CN"/>
         </w:rPr>
         <w:t>}</w:t>
       </w:r>
@@ -1112,47 +1209,54 @@
           <w:ilvl w:val="0"/>
           <w:numId w:val="0"/>
         </w:numPr>
-        <w:ind w:leftChars="0"/>
-        <w:jc w:val="both"/>
-        <w:rPr>
-          <w:rFonts w:hint="default" w:ascii="微软雅黑" w:hAnsi="微软雅黑" w:eastAsia="微软雅黑" w:cs="微软雅黑"/>
-          <w:sz w:val="21"/>
-          <w:szCs w:val="21"/>
-          <w:lang w:eastAsia="zh-CN"/>
-        </w:rPr>
-      </w:pPr>
-      <w:r>
-        <w:rPr>
-          <w:rFonts w:hint="default" w:ascii="微软雅黑" w:hAnsi="微软雅黑" w:eastAsia="微软雅黑" w:cs="微软雅黑"/>
-          <w:sz w:val="21"/>
-          <w:szCs w:val="21"/>
-          <w:lang w:eastAsia="zh-CN"/>
-        </w:rPr>
-        <w:t>（2）$controller=ucfirst($controller).'Controller'</w:t>
-      </w:r>
-    </w:p>
-    <w:p>
-      <w:pPr>
-        <w:widowControl w:val="0"/>
-        <w:numPr>
-          <w:ilvl w:val="0"/>
-          <w:numId w:val="0"/>
-        </w:numPr>
-        <w:ind w:leftChars="0"/>
-        <w:jc w:val="both"/>
-        <w:rPr>
-          <w:rFonts w:hint="default" w:ascii="微软雅黑" w:hAnsi="微软雅黑" w:eastAsia="微软雅黑" w:cs="微软雅黑"/>
-          <w:sz w:val="21"/>
-          <w:szCs w:val="21"/>
-          <w:lang w:eastAsia="zh-CN"/>
-        </w:rPr>
-      </w:pPr>
-      <w:r>
-        <w:rPr>
-          <w:rFonts w:hint="default" w:ascii="微软雅黑" w:hAnsi="微软雅黑" w:eastAsia="微软雅黑" w:cs="微软雅黑"/>
-          <w:sz w:val="21"/>
-          <w:szCs w:val="21"/>
-          <w:lang w:eastAsia="zh-CN"/>
+        <w:jc w:val="both"/>
+        <w:rPr>
+          <w:rFonts w:hint="default" w:ascii="微软雅黑" w:hAnsi="微软雅黑" w:eastAsia="微软雅黑" w:cs="微软雅黑"/>
+          <w:sz w:val="21"/>
+          <w:szCs w:val="21"/>
+          <w:lang w:val="en-US" w:eastAsia="zh-CN"/>
+        </w:rPr>
+      </w:pPr>
+      <w:r>
+        <w:rPr>
+          <w:rFonts w:hint="eastAsia" w:ascii="微软雅黑" w:hAnsi="微软雅黑" w:eastAsia="微软雅黑" w:cs="微软雅黑"/>
+          <w:sz w:val="21"/>
+          <w:szCs w:val="21"/>
+          <w:lang w:val="en-US" w:eastAsia="zh-CN"/>
+        </w:rPr>
+        <w:t>(2)、</w:t>
+      </w:r>
+      <w:r>
+        <w:rPr>
+          <w:rFonts w:hint="default" w:ascii="微软雅黑" w:hAnsi="微软雅黑" w:eastAsia="微软雅黑" w:cs="微软雅黑"/>
+          <w:sz w:val="21"/>
+          <w:szCs w:val="21"/>
+          <w:lang w:val="en-US" w:eastAsia="zh-CN"/>
+        </w:rPr>
+        <w:t>$controller=ucfirst($controller).'Controller'</w:t>
+      </w:r>
+    </w:p>
+    <w:p>
+      <w:pPr>
+        <w:widowControl w:val="0"/>
+        <w:numPr>
+          <w:ilvl w:val="0"/>
+          <w:numId w:val="0"/>
+        </w:numPr>
+        <w:jc w:val="both"/>
+        <w:rPr>
+          <w:rFonts w:hint="default" w:ascii="微软雅黑" w:hAnsi="微软雅黑" w:eastAsia="微软雅黑" w:cs="微软雅黑"/>
+          <w:sz w:val="21"/>
+          <w:szCs w:val="21"/>
+          <w:lang w:val="en-US" w:eastAsia="zh-CN"/>
+        </w:rPr>
+      </w:pPr>
+      <w:r>
+        <w:rPr>
+          <w:rFonts w:hint="default" w:ascii="微软雅黑" w:hAnsi="微软雅黑" w:eastAsia="微软雅黑" w:cs="微软雅黑"/>
+          <w:sz w:val="21"/>
+          <w:szCs w:val="21"/>
+          <w:lang w:val="en-US" w:eastAsia="zh-CN"/>
         </w:rPr>
         <w:t>if (class_exists($controller)) {</w:t>
       </w:r>
@@ -1164,21 +1268,20 @@
           <w:ilvl w:val="0"/>
           <w:numId w:val="0"/>
         </w:numPr>
-        <w:ind w:leftChars="0"/>
-        <w:jc w:val="both"/>
-        <w:rPr>
-          <w:rFonts w:hint="default" w:ascii="微软雅黑" w:hAnsi="微软雅黑" w:eastAsia="微软雅黑" w:cs="微软雅黑"/>
-          <w:sz w:val="21"/>
-          <w:szCs w:val="21"/>
-          <w:lang w:eastAsia="zh-CN"/>
-        </w:rPr>
-      </w:pPr>
-      <w:r>
-        <w:rPr>
-          <w:rFonts w:hint="default" w:ascii="微软雅黑" w:hAnsi="微软雅黑" w:eastAsia="微软雅黑" w:cs="微软雅黑"/>
-          <w:sz w:val="21"/>
-          <w:szCs w:val="21"/>
-          <w:lang w:eastAsia="zh-CN"/>
+        <w:jc w:val="both"/>
+        <w:rPr>
+          <w:rFonts w:hint="default" w:ascii="微软雅黑" w:hAnsi="微软雅黑" w:eastAsia="微软雅黑" w:cs="微软雅黑"/>
+          <w:sz w:val="21"/>
+          <w:szCs w:val="21"/>
+          <w:lang w:val="en-US" w:eastAsia="zh-CN"/>
+        </w:rPr>
+      </w:pPr>
+      <w:r>
+        <w:rPr>
+          <w:rFonts w:hint="default" w:ascii="微软雅黑" w:hAnsi="微软雅黑" w:eastAsia="微软雅黑" w:cs="微软雅黑"/>
+          <w:sz w:val="21"/>
+          <w:szCs w:val="21"/>
+          <w:lang w:val="en-US" w:eastAsia="zh-CN"/>
         </w:rPr>
         <w:t xml:space="preserve">    $controller= new $controller;</w:t>
       </w:r>
@@ -1190,21 +1293,20 @@
           <w:ilvl w:val="0"/>
           <w:numId w:val="0"/>
         </w:numPr>
-        <w:ind w:leftChars="0"/>
-        <w:jc w:val="both"/>
-        <w:rPr>
-          <w:rFonts w:hint="default" w:ascii="微软雅黑" w:hAnsi="微软雅黑" w:eastAsia="微软雅黑" w:cs="微软雅黑"/>
-          <w:sz w:val="21"/>
-          <w:szCs w:val="21"/>
-          <w:lang w:eastAsia="zh-CN"/>
-        </w:rPr>
-      </w:pPr>
-      <w:r>
-        <w:rPr>
-          <w:rFonts w:hint="default" w:ascii="微软雅黑" w:hAnsi="微软雅黑" w:eastAsia="微软雅黑" w:cs="微软雅黑"/>
-          <w:sz w:val="21"/>
-          <w:szCs w:val="21"/>
-          <w:lang w:eastAsia="zh-CN"/>
+        <w:jc w:val="both"/>
+        <w:rPr>
+          <w:rFonts w:hint="default" w:ascii="微软雅黑" w:hAnsi="微软雅黑" w:eastAsia="微软雅黑" w:cs="微软雅黑"/>
+          <w:sz w:val="21"/>
+          <w:szCs w:val="21"/>
+          <w:lang w:val="en-US" w:eastAsia="zh-CN"/>
+        </w:rPr>
+      </w:pPr>
+      <w:r>
+        <w:rPr>
+          <w:rFonts w:hint="default" w:ascii="微软雅黑" w:hAnsi="微软雅黑" w:eastAsia="微软雅黑" w:cs="微软雅黑"/>
+          <w:sz w:val="21"/>
+          <w:szCs w:val="21"/>
+          <w:lang w:val="en-US" w:eastAsia="zh-CN"/>
         </w:rPr>
         <w:t xml:space="preserve">    $controller-&gt;$action();</w:t>
       </w:r>
@@ -1271,11 +1373,60 @@
       <w:lvlJc w:val="left"/>
     </w:lvl>
   </w:abstractNum>
+  <w:abstractNum w:abstractNumId="2">
+    <w:nsid w:val="F0AFC70C"/>
+    <w:multiLevelType w:val="singleLevel"/>
+    <w:tmpl w:val="F0AFC70C"/>
+    <w:lvl w:ilvl="0" w:tentative="0">
+      <w:start w:val="1"/>
+      <w:numFmt w:val="decimal"/>
+      <w:lvlText w:val="(%1)"/>
+      <w:lvlJc w:val="left"/>
+      <w:pPr>
+        <w:tabs>
+          <w:tab w:val="left" w:pos="312"/>
+        </w:tabs>
+      </w:pPr>
+    </w:lvl>
+  </w:abstractNum>
+  <w:abstractNum w:abstractNumId="3">
+    <w:nsid w:val="2F338244"/>
+    <w:multiLevelType w:val="singleLevel"/>
+    <w:tmpl w:val="2F338244"/>
+    <w:lvl w:ilvl="0" w:tentative="0">
+      <w:start w:val="2"/>
+      <w:numFmt w:val="decimal"/>
+      <w:suff w:val="nothing"/>
+      <w:lvlText w:val="%1、"/>
+      <w:lvlJc w:val="left"/>
+    </w:lvl>
+  </w:abstractNum>
+  <w:abstractNum w:abstractNumId="4">
+    <w:nsid w:val="565D4F1C"/>
+    <w:multiLevelType w:val="singleLevel"/>
+    <w:tmpl w:val="565D4F1C"/>
+    <w:lvl w:ilvl="0" w:tentative="0">
+      <w:start w:val="5"/>
+      <w:numFmt w:val="decimal"/>
+      <w:suff w:val="nothing"/>
+      <w:lvlText w:val="%1、"/>
+      <w:lvlJc w:val="left"/>
+    </w:lvl>
+  </w:abstractNum>
   <w:num w:numId="1">
     <w:abstractNumId w:val="1"/>
   </w:num>
   <w:num w:numId="2">
+    <w:abstractNumId w:val="3"/>
+  </w:num>
+  <w:num w:numId="3">
     <w:abstractNumId w:val="0"/>
+  </w:num>
+  <w:num w:numId="4">
+    <w:abstractNumId w:val="4"/>
+  </w:num>
+  <w:num w:numId="5">
+    <w:abstractNumId w:val="2"/>
   </w:num>
 </w:numbering>
 </file>
